--- a/log/weeklyUpdates_Eryn_Yiqun.docx
+++ b/log/weeklyUpdates_Eryn_Yiqun.docx
@@ -1,6 +1,6 @@
 
 <file path=word/document.xml><?xml version="1.0" encoding="utf-8"?>
-<w:document xmlns:wpc="http://schemas.microsoft.com/office/word/2010/wordprocessingCanvas" xmlns:mo="http://schemas.microsoft.com/office/mac/office/2008/main" xmlns:mc="http://schemas.openxmlformats.org/markup-compatibility/2006" xmlns:mv="urn:schemas-microsoft-com:mac:vml" xmlns:o="urn:schemas-microsoft-com:office:office" xmlns:r="http://schemas.openxmlformats.org/officeDocument/2006/relationships" xmlns:m="http://schemas.openxmlformats.org/officeDocument/2006/math" xmlns:v="urn:schemas-microsoft-com:vml" xmlns:wp14="http://schemas.microsoft.com/office/word/2010/wordprocessingDrawing" xmlns:wp="http://schemas.openxmlformats.org/drawingml/2006/wordprocessingDrawing" xmlns:w10="urn:schemas-microsoft-com:office:word" xmlns:w="http://schemas.openxmlformats.org/wordprocessingml/2006/main" xmlns:w14="http://schemas.microsoft.com/office/word/2010/wordml" xmlns:wpg="http://schemas.microsoft.com/office/word/2010/wordprocessingGroup" xmlns:wpi="http://schemas.microsoft.com/office/word/2010/wordprocessingInk" xmlns:wne="http://schemas.microsoft.com/office/word/2006/wordml" xmlns:wps="http://schemas.microsoft.com/office/word/2010/wordprocessingShape" mc:Ignorable="w14 wp14">
+<w:document xmlns:wpc="http://schemas.microsoft.com/office/word/2010/wordprocessingCanvas" xmlns:cx="http://schemas.microsoft.com/office/drawing/2014/chartex" xmlns:cx1="http://schemas.microsoft.com/office/drawing/2015/9/8/chartex" xmlns:cx2="http://schemas.microsoft.com/office/drawing/2015/10/21/chartex" xmlns:cx3="http://schemas.microsoft.com/office/drawing/2016/5/9/chartex" xmlns:cx4="http://schemas.microsoft.com/office/drawing/2016/5/10/chartex" xmlns:cx5="http://schemas.microsoft.com/office/drawing/2016/5/11/chartex" xmlns:cx6="http://schemas.microsoft.com/office/drawing/2016/5/12/chartex" xmlns:cx7="http://schemas.microsoft.com/office/drawing/2016/5/13/chartex" xmlns:cx8="http://schemas.microsoft.com/office/drawing/2016/5/14/chartex" xmlns:mc="http://schemas.openxmlformats.org/markup-compatibility/2006" xmlns:aink="http://schemas.microsoft.com/office/drawing/2016/ink" xmlns:am3d="http://schemas.microsoft.com/office/drawing/2017/model3d" xmlns:o="urn:schemas-microsoft-com:office:office" xmlns:r="http://schemas.openxmlformats.org/officeDocument/2006/relationships" xmlns:m="http://schemas.openxmlformats.org/officeDocument/2006/math" xmlns:v="urn:schemas-microsoft-com:vml" xmlns:wp14="http://schemas.microsoft.com/office/word/2010/wordprocessingDrawing" xmlns:wp="http://schemas.openxmlformats.org/drawingml/2006/wordprocessingDrawing" xmlns:w10="urn:schemas-microsoft-com:office:word" xmlns:w="http://schemas.openxmlformats.org/wordprocessingml/2006/main" xmlns:w14="http://schemas.microsoft.com/office/word/2010/wordml" xmlns:w15="http://schemas.microsoft.com/office/word/2012/wordml" xmlns:w16cid="http://schemas.microsoft.com/office/word/2016/wordml/cid" xmlns:w16se="http://schemas.microsoft.com/office/word/2015/wordml/symex" xmlns:wpg="http://schemas.microsoft.com/office/word/2010/wordprocessingGroup" xmlns:wpi="http://schemas.microsoft.com/office/word/2010/wordprocessingInk" xmlns:wne="http://schemas.microsoft.com/office/word/2006/wordml" xmlns:wps="http://schemas.microsoft.com/office/word/2010/wordprocessingShape" mc:Ignorable="w14 w15 w16se w16cid wp14">
   <w:body>
     <w:p>
       <w:pPr>
@@ -159,23 +159,61 @@
           <w:sz w:val="24"/>
           <w:szCs w:val="24"/>
         </w:rPr>
-        <w:t>Eryn Blagg,</w:t>
-      </w:r>
-      <w:r>
-        <w:rPr>
-          <w:b/>
-          <w:sz w:val="24"/>
-          <w:szCs w:val="24"/>
-        </w:rPr>
-        <w:t>__</w:t>
-      </w:r>
-      <w:r>
-        <w:rPr>
-          <w:b/>
-          <w:sz w:val="24"/>
-          <w:szCs w:val="24"/>
-        </w:rPr>
-        <w:t>Yiqun Jiang</w:t>
+        <w:t xml:space="preserve">Eryn </w:t>
+      </w:r>
+      <w:proofErr w:type="spellStart"/>
+      <w:proofErr w:type="gramStart"/>
+      <w:r>
+        <w:rPr>
+          <w:b/>
+          <w:sz w:val="24"/>
+          <w:szCs w:val="24"/>
+        </w:rPr>
+        <w:t>Blagg</w:t>
+      </w:r>
+      <w:proofErr w:type="spellEnd"/>
+      <w:r>
+        <w:rPr>
+          <w:b/>
+          <w:sz w:val="24"/>
+          <w:szCs w:val="24"/>
+        </w:rPr>
+        <w:t>,</w:t>
+      </w:r>
+      <w:r>
+        <w:rPr>
+          <w:b/>
+          <w:sz w:val="24"/>
+          <w:szCs w:val="24"/>
+        </w:rPr>
+        <w:t>_</w:t>
+      </w:r>
+      <w:proofErr w:type="gramEnd"/>
+      <w:r>
+        <w:rPr>
+          <w:b/>
+          <w:sz w:val="24"/>
+          <w:szCs w:val="24"/>
+        </w:rPr>
+        <w:t>_</w:t>
+      </w:r>
+      <w:proofErr w:type="spellStart"/>
+      <w:r>
+        <w:rPr>
+          <w:b/>
+          <w:sz w:val="24"/>
+          <w:szCs w:val="24"/>
+        </w:rPr>
+        <w:t>Yiqun</w:t>
+      </w:r>
+      <w:proofErr w:type="spellEnd"/>
+      <w:r>
+        <w:rPr>
+          <w:b/>
+          <w:sz w:val="24"/>
+          <w:szCs w:val="24"/>
+        </w:rPr>
+        <w:t xml:space="preserve"> Jiang</w:t>
       </w:r>
       <w:r>
         <w:rPr>
@@ -309,6 +347,7 @@
         </w:rPr>
         <w:t>7</w:t>
       </w:r>
+      <w:proofErr w:type="gramStart"/>
       <w:r>
         <w:rPr>
           <w:b/>
@@ -323,7 +362,16 @@
           <w:sz w:val="24"/>
           <w:szCs w:val="24"/>
         </w:rPr>
-        <w:t xml:space="preserve">  Summary of Activity and Progress</w:t>
+        <w:t xml:space="preserve">  Summary</w:t>
+      </w:r>
+      <w:proofErr w:type="gramEnd"/>
+      <w:r>
+        <w:rPr>
+          <w:b/>
+          <w:sz w:val="24"/>
+          <w:szCs w:val="24"/>
+        </w:rPr>
+        <w:t xml:space="preserve"> of Activity and Progress</w:t>
       </w:r>
     </w:p>
     <w:p>
@@ -367,7 +415,23 @@
           <w:sz w:val="24"/>
           <w:szCs w:val="24"/>
         </w:rPr>
-        <w:t>t’s commonsense that house price should be positive so we modify our model a little bit to be absolute linear regression model. We forced the prediction to be positive</w:t>
+        <w:t xml:space="preserve">t’s commonsense that house price should be </w:t>
+      </w:r>
+      <w:proofErr w:type="gramStart"/>
+      <w:r>
+        <w:rPr>
+          <w:sz w:val="24"/>
+          <w:szCs w:val="24"/>
+        </w:rPr>
+        <w:t>positive</w:t>
+      </w:r>
+      <w:proofErr w:type="gramEnd"/>
+      <w:r>
+        <w:rPr>
+          <w:sz w:val="24"/>
+          <w:szCs w:val="24"/>
+        </w:rPr>
+        <w:t xml:space="preserve"> so we modify our model a little bit to be absolute linear regression model. We forced the prediction to be positive</w:t>
       </w:r>
       <w:r>
         <w:rPr>
@@ -478,15 +542,33 @@
           <w:sz w:val="24"/>
           <w:szCs w:val="24"/>
         </w:rPr>
-        <w:t>3)</w:t>
-      </w:r>
-      <w:r>
-        <w:rPr>
-          <w:b/>
-          <w:sz w:val="24"/>
-          <w:szCs w:val="24"/>
-        </w:rPr>
-        <w:t xml:space="preserve">  Summary of Activity and Progress</w:t>
+        <w:t>3</w:t>
+      </w:r>
+      <w:proofErr w:type="gramStart"/>
+      <w:r>
+        <w:rPr>
+          <w:b/>
+          <w:sz w:val="24"/>
+          <w:szCs w:val="24"/>
+        </w:rPr>
+        <w:t>)</w:t>
+      </w:r>
+      <w:r>
+        <w:rPr>
+          <w:b/>
+          <w:sz w:val="24"/>
+          <w:szCs w:val="24"/>
+        </w:rPr>
+        <w:t xml:space="preserve">  Summary</w:t>
+      </w:r>
+      <w:proofErr w:type="gramEnd"/>
+      <w:r>
+        <w:rPr>
+          <w:b/>
+          <w:sz w:val="24"/>
+          <w:szCs w:val="24"/>
+        </w:rPr>
+        <w:t xml:space="preserve"> of Activity and Progress</w:t>
       </w:r>
     </w:p>
     <w:p>
@@ -503,13 +585,48 @@
           <w:sz w:val="24"/>
           <w:szCs w:val="24"/>
         </w:rPr>
-        <w:t xml:space="preserve">Now we tried using glam to use as a smoothing to some of the variables. Our goal with this is to try and get rid of the negative values that we have in our first attempt at a model. This makes sense as it would be the next logical step in keeping our original model to be a linear model. For our results, we no longer have any negative prices on our houses, but we still have a relatively high error rate, but its nice to see that we no longer have negative prices in our models prediction. </w:t>
-      </w:r>
-    </w:p>
-    <w:p>
-      <w:pPr>
-        <w:rPr>
-          <w:rFonts w:hint="eastAsia"/>
+        <w:t xml:space="preserve">Now we tried using glam to use as a smoothing to some of the variables. Our goal with this is to try and get rid of the negative values that we have in our first attempt at a model. This makes sense as it would be the next logical step in keeping our original model to be a linear model. For our results, we no longer have any negative prices on our houses, but we still have a relatively high error rate, but </w:t>
+      </w:r>
+      <w:proofErr w:type="spellStart"/>
+      <w:r>
+        <w:rPr>
+          <w:bCs/>
+          <w:sz w:val="24"/>
+          <w:szCs w:val="24"/>
+        </w:rPr>
+        <w:t>its</w:t>
+      </w:r>
+      <w:proofErr w:type="spellEnd"/>
+      <w:r>
+        <w:rPr>
+          <w:bCs/>
+          <w:sz w:val="24"/>
+          <w:szCs w:val="24"/>
+        </w:rPr>
+        <w:t xml:space="preserve"> nice to see that we no longer have negative prices in our </w:t>
+      </w:r>
+      <w:proofErr w:type="gramStart"/>
+      <w:r>
+        <w:rPr>
+          <w:bCs/>
+          <w:sz w:val="24"/>
+          <w:szCs w:val="24"/>
+        </w:rPr>
+        <w:t>models</w:t>
+      </w:r>
+      <w:proofErr w:type="gramEnd"/>
+      <w:r>
+        <w:rPr>
+          <w:bCs/>
+          <w:sz w:val="24"/>
+          <w:szCs w:val="24"/>
+        </w:rPr>
+        <w:t xml:space="preserve"> prediction. </w:t>
+      </w:r>
+    </w:p>
+    <w:p>
+      <w:pPr>
+        <w:rPr>
           <w:b/>
           <w:sz w:val="24"/>
           <w:szCs w:val="24"/>
@@ -582,6 +699,7 @@
         </w:rPr>
         <w:t>10</w:t>
       </w:r>
+      <w:proofErr w:type="gramStart"/>
       <w:r>
         <w:rPr>
           <w:b/>
@@ -596,7 +714,16 @@
           <w:sz w:val="24"/>
           <w:szCs w:val="24"/>
         </w:rPr>
-        <w:t xml:space="preserve">  Summary of Activity and Progress</w:t>
+        <w:t xml:space="preserve">  Summary</w:t>
+      </w:r>
+      <w:proofErr w:type="gramEnd"/>
+      <w:r>
+        <w:rPr>
+          <w:b/>
+          <w:sz w:val="24"/>
+          <w:szCs w:val="24"/>
+        </w:rPr>
+        <w:t xml:space="preserve"> of Activity and Progress</w:t>
       </w:r>
     </w:p>
     <w:p>
@@ -630,14 +757,50 @@
           <w:szCs w:val="24"/>
           <w:lang w:eastAsia="zh-CN"/>
         </w:rPr>
-        <w:t xml:space="preserve"> for the preprocessing part, besides what we did before, we also deleted yr_built and yr_renovated c</w:t>
-      </w:r>
+        <w:t xml:space="preserve"> for the preprocessing part, besides what we did before, we also deleted </w:t>
+      </w:r>
+      <w:proofErr w:type="spellStart"/>
       <w:r>
         <w:rPr>
           <w:sz w:val="24"/>
           <w:szCs w:val="24"/>
           <w:lang w:eastAsia="zh-CN"/>
         </w:rPr>
+        <w:t>yr_built</w:t>
+      </w:r>
+      <w:proofErr w:type="spellEnd"/>
+      <w:r>
+        <w:rPr>
+          <w:sz w:val="24"/>
+          <w:szCs w:val="24"/>
+          <w:lang w:eastAsia="zh-CN"/>
+        </w:rPr>
+        <w:t xml:space="preserve"> and </w:t>
+      </w:r>
+      <w:proofErr w:type="spellStart"/>
+      <w:r>
+        <w:rPr>
+          <w:sz w:val="24"/>
+          <w:szCs w:val="24"/>
+          <w:lang w:eastAsia="zh-CN"/>
+        </w:rPr>
+        <w:t>yr_renovated</w:t>
+      </w:r>
+      <w:proofErr w:type="spellEnd"/>
+      <w:r>
+        <w:rPr>
+          <w:sz w:val="24"/>
+          <w:szCs w:val="24"/>
+          <w:lang w:eastAsia="zh-CN"/>
+        </w:rPr>
+        <w:t xml:space="preserve"> c</w:t>
+      </w:r>
+      <w:r>
+        <w:rPr>
+          <w:sz w:val="24"/>
+          <w:szCs w:val="24"/>
+          <w:lang w:eastAsia="zh-CN"/>
+        </w:rPr>
         <w:t>olumns and derived a new column from 2020-</w:t>
       </w:r>
       <w:r>
@@ -646,14 +809,50 @@
           <w:szCs w:val="24"/>
           <w:lang w:eastAsia="zh-CN"/>
         </w:rPr>
-        <w:t>max(yr_built, yr_renovated)</w:t>
-      </w:r>
+        <w:t>max(</w:t>
+      </w:r>
+      <w:proofErr w:type="spellStart"/>
       <w:r>
         <w:rPr>
           <w:sz w:val="24"/>
           <w:szCs w:val="24"/>
           <w:lang w:eastAsia="zh-CN"/>
         </w:rPr>
+        <w:t>yr_built</w:t>
+      </w:r>
+      <w:proofErr w:type="spellEnd"/>
+      <w:r>
+        <w:rPr>
+          <w:sz w:val="24"/>
+          <w:szCs w:val="24"/>
+          <w:lang w:eastAsia="zh-CN"/>
+        </w:rPr>
+        <w:t xml:space="preserve">, </w:t>
+      </w:r>
+      <w:proofErr w:type="spellStart"/>
+      <w:r>
+        <w:rPr>
+          <w:sz w:val="24"/>
+          <w:szCs w:val="24"/>
+          <w:lang w:eastAsia="zh-CN"/>
+        </w:rPr>
+        <w:t>yr_renovated</w:t>
+      </w:r>
+      <w:proofErr w:type="spellEnd"/>
+      <w:r>
+        <w:rPr>
+          <w:sz w:val="24"/>
+          <w:szCs w:val="24"/>
+          <w:lang w:eastAsia="zh-CN"/>
+        </w:rPr>
+        <w:t>)</w:t>
+      </w:r>
+      <w:r>
+        <w:rPr>
+          <w:sz w:val="24"/>
+          <w:szCs w:val="24"/>
+          <w:lang w:eastAsia="zh-CN"/>
+        </w:rPr>
         <w:t xml:space="preserve"> representing age of the house. A</w:t>
       </w:r>
       <w:r>
@@ -662,7 +861,288 @@
           <w:szCs w:val="24"/>
           <w:lang w:eastAsia="zh-CN"/>
         </w:rPr>
-        <w:t>nd we applied linear regression on the modified data set. After that, we applied random forest and kNN on it too but get larger errors. So our next step may be try some other methods and try to combine some results together to see whether there are some improvements.</w:t>
+        <w:t xml:space="preserve">nd we applied linear regression on the modified data set. After that, we applied random forest and </w:t>
+      </w:r>
+      <w:proofErr w:type="spellStart"/>
+      <w:r>
+        <w:rPr>
+          <w:sz w:val="24"/>
+          <w:szCs w:val="24"/>
+          <w:lang w:eastAsia="zh-CN"/>
+        </w:rPr>
+        <w:t>kNN</w:t>
+      </w:r>
+      <w:proofErr w:type="spellEnd"/>
+      <w:r>
+        <w:rPr>
+          <w:sz w:val="24"/>
+          <w:szCs w:val="24"/>
+          <w:lang w:eastAsia="zh-CN"/>
+        </w:rPr>
+        <w:t xml:space="preserve"> on it too but get larger errors. </w:t>
+      </w:r>
+      <w:proofErr w:type="gramStart"/>
+      <w:r>
+        <w:rPr>
+          <w:sz w:val="24"/>
+          <w:szCs w:val="24"/>
+          <w:lang w:eastAsia="zh-CN"/>
+        </w:rPr>
+        <w:t>So</w:t>
+      </w:r>
+      <w:proofErr w:type="gramEnd"/>
+      <w:r>
+        <w:rPr>
+          <w:sz w:val="24"/>
+          <w:szCs w:val="24"/>
+          <w:lang w:eastAsia="zh-CN"/>
+        </w:rPr>
+        <w:t xml:space="preserve"> our next step may be try some other methods and try to combine some results together to see whether there are some improvements.</w:t>
+      </w:r>
+    </w:p>
+    <w:p>
+      <w:pPr>
+        <w:rPr>
+          <w:b/>
+          <w:sz w:val="24"/>
+          <w:szCs w:val="24"/>
+        </w:rPr>
+      </w:pPr>
+    </w:p>
+    <w:p>
+      <w:pPr>
+        <w:rPr>
+          <w:b/>
+          <w:sz w:val="24"/>
+          <w:szCs w:val="24"/>
+        </w:rPr>
+      </w:pPr>
+    </w:p>
+    <w:p>
+      <w:pPr>
+        <w:rPr>
+          <w:b/>
+          <w:sz w:val="24"/>
+          <w:szCs w:val="24"/>
+        </w:rPr>
+      </w:pPr>
+      <w:r>
+        <w:rPr>
+          <w:b/>
+          <w:sz w:val="24"/>
+          <w:szCs w:val="24"/>
+        </w:rPr>
+        <w:t xml:space="preserve">Week </w:t>
+      </w:r>
+      <w:r>
+        <w:rPr>
+          <w:b/>
+          <w:sz w:val="24"/>
+          <w:szCs w:val="24"/>
+        </w:rPr>
+        <w:t>1</w:t>
+      </w:r>
+      <w:r>
+        <w:rPr>
+          <w:b/>
+          <w:sz w:val="24"/>
+          <w:szCs w:val="24"/>
+        </w:rPr>
+        <w:t>3</w:t>
+      </w:r>
+      <w:r>
+        <w:rPr>
+          <w:b/>
+          <w:sz w:val="24"/>
+          <w:szCs w:val="24"/>
+        </w:rPr>
+        <w:t xml:space="preserve"> (April </w:t>
+      </w:r>
+      <w:r>
+        <w:rPr>
+          <w:b/>
+          <w:sz w:val="24"/>
+          <w:szCs w:val="24"/>
+        </w:rPr>
+        <w:t>13</w:t>
+      </w:r>
+      <w:r>
+        <w:rPr>
+          <w:b/>
+          <w:sz w:val="24"/>
+          <w:szCs w:val="24"/>
+        </w:rPr>
+        <w:t>-1</w:t>
+      </w:r>
+      <w:r>
+        <w:rPr>
+          <w:b/>
+          <w:sz w:val="24"/>
+          <w:szCs w:val="24"/>
+        </w:rPr>
+        <w:t>7</w:t>
+      </w:r>
+      <w:proofErr w:type="gramStart"/>
+      <w:r>
+        <w:rPr>
+          <w:b/>
+          <w:sz w:val="24"/>
+          <w:szCs w:val="24"/>
+        </w:rPr>
+        <w:t>)</w:t>
+      </w:r>
+      <w:r>
+        <w:rPr>
+          <w:b/>
+          <w:sz w:val="24"/>
+          <w:szCs w:val="24"/>
+        </w:rPr>
+        <w:t xml:space="preserve">  Summary</w:t>
+      </w:r>
+      <w:proofErr w:type="gramEnd"/>
+      <w:r>
+        <w:rPr>
+          <w:b/>
+          <w:sz w:val="24"/>
+          <w:szCs w:val="24"/>
+        </w:rPr>
+        <w:t xml:space="preserve"> of Activity and Progress</w:t>
+      </w:r>
+    </w:p>
+    <w:p>
+      <w:pPr>
+        <w:rPr>
+          <w:bCs/>
+          <w:sz w:val="24"/>
+          <w:szCs w:val="24"/>
+        </w:rPr>
+      </w:pPr>
+      <w:r>
+        <w:rPr>
+          <w:bCs/>
+          <w:sz w:val="24"/>
+          <w:szCs w:val="24"/>
+        </w:rPr>
+        <w:t xml:space="preserve">At the beginning of this week we got kicked off of </w:t>
+      </w:r>
+      <w:proofErr w:type="spellStart"/>
+      <w:r>
+        <w:rPr>
+          <w:bCs/>
+          <w:sz w:val="24"/>
+          <w:szCs w:val="24"/>
+        </w:rPr>
+        <w:t>kaggle</w:t>
+      </w:r>
+      <w:proofErr w:type="spellEnd"/>
+      <w:r>
+        <w:rPr>
+          <w:bCs/>
+          <w:sz w:val="24"/>
+          <w:szCs w:val="24"/>
+        </w:rPr>
+        <w:t xml:space="preserve">, so a lot of time has been spent on hold with them. But that has now been resolved. </w:t>
+      </w:r>
+    </w:p>
+    <w:p>
+      <w:pPr>
+        <w:rPr>
+          <w:bCs/>
+          <w:sz w:val="24"/>
+          <w:szCs w:val="24"/>
+        </w:rPr>
+      </w:pPr>
+      <w:r>
+        <w:rPr>
+          <w:bCs/>
+          <w:sz w:val="24"/>
+          <w:szCs w:val="24"/>
+        </w:rPr>
+        <w:t>This week we seemed to have hit a plateau on our error</w:t>
+      </w:r>
+      <w:r>
+        <w:rPr>
+          <w:bCs/>
+          <w:sz w:val="24"/>
+          <w:szCs w:val="24"/>
+        </w:rPr>
+        <w:t xml:space="preserve">. After we combined the age of the house last week, we re-ran our models of </w:t>
+      </w:r>
+      <w:proofErr w:type="spellStart"/>
+      <w:r>
+        <w:rPr>
+          <w:bCs/>
+          <w:sz w:val="24"/>
+          <w:szCs w:val="24"/>
+        </w:rPr>
+        <w:t>knn</w:t>
+      </w:r>
+      <w:proofErr w:type="spellEnd"/>
+      <w:r>
+        <w:rPr>
+          <w:bCs/>
+          <w:sz w:val="24"/>
+          <w:szCs w:val="24"/>
+        </w:rPr>
+        <w:t xml:space="preserve">, random forest, elastic net, etc. to compare to our linear model that we have as our current </w:t>
+      </w:r>
+      <w:r>
+        <w:rPr>
+          <w:bCs/>
+          <w:sz w:val="24"/>
+          <w:szCs w:val="24"/>
+        </w:rPr>
+        <w:t>lowest estimate on our predictions on Kaggle. These models are coming up with estimates are in the range of [0.22, 0.3], which is much higher than our 0.18. So, now we are taking a new approach. At the end of this week we have been starting to separate some of the variables into similar groups: spe</w:t>
+      </w:r>
+      <w:proofErr w:type="spellStart"/>
+      <w:r>
+        <w:rPr>
+          <w:bCs/>
+          <w:sz w:val="24"/>
+          <w:szCs w:val="24"/>
+        </w:rPr>
+        <w:t>cts</w:t>
+      </w:r>
+      <w:proofErr w:type="spellEnd"/>
+      <w:r>
+        <w:rPr>
+          <w:bCs/>
+          <w:sz w:val="24"/>
+          <w:szCs w:val="24"/>
+        </w:rPr>
+        <w:t xml:space="preserve"> of the house, location, etc.</w:t>
+      </w:r>
+      <w:r>
+        <w:rPr>
+          <w:bCs/>
+          <w:sz w:val="24"/>
+          <w:szCs w:val="24"/>
+        </w:rPr>
+        <w:t xml:space="preserve"> </w:t>
+      </w:r>
+      <w:r>
+        <w:rPr>
+          <w:bCs/>
+          <w:sz w:val="24"/>
+          <w:szCs w:val="24"/>
+        </w:rPr>
+        <w:t xml:space="preserve">and finding models based on each of these subgroups and trying to stack the models to see if that helps our </w:t>
+      </w:r>
+      <w:r>
+        <w:rPr>
+          <w:bCs/>
+          <w:sz w:val="24"/>
+          <w:szCs w:val="24"/>
+        </w:rPr>
+        <w:t xml:space="preserve">process and our predictions. </w:t>
+      </w:r>
+      <w:r>
+        <w:rPr>
+          <w:bCs/>
+          <w:sz w:val="24"/>
+          <w:szCs w:val="24"/>
+        </w:rPr>
+        <w:t xml:space="preserve">  </w:t>
       </w:r>
     </w:p>
     <w:p>
@@ -715,7 +1195,7 @@
           <w:sz w:val="24"/>
           <w:szCs w:val="24"/>
         </w:rPr>
-        <w:t>3</w:t>
+        <w:t>4</w:t>
       </w:r>
       <w:r>
         <w:rPr>
@@ -731,15 +1211,135 @@
           <w:sz w:val="24"/>
           <w:szCs w:val="24"/>
         </w:rPr>
-        <w:t>13</w:t>
-      </w:r>
-      <w:r>
-        <w:rPr>
-          <w:b/>
-          <w:sz w:val="24"/>
-          <w:szCs w:val="24"/>
-        </w:rPr>
-        <w:t>-1</w:t>
+        <w:t>20</w:t>
+      </w:r>
+      <w:r>
+        <w:rPr>
+          <w:b/>
+          <w:sz w:val="24"/>
+          <w:szCs w:val="24"/>
+        </w:rPr>
+        <w:t>-2</w:t>
+      </w:r>
+      <w:r>
+        <w:rPr>
+          <w:b/>
+          <w:sz w:val="24"/>
+          <w:szCs w:val="24"/>
+        </w:rPr>
+        <w:t>4</w:t>
+      </w:r>
+      <w:proofErr w:type="gramStart"/>
+      <w:r>
+        <w:rPr>
+          <w:b/>
+          <w:sz w:val="24"/>
+          <w:szCs w:val="24"/>
+        </w:rPr>
+        <w:t>)</w:t>
+      </w:r>
+      <w:r>
+        <w:rPr>
+          <w:b/>
+          <w:sz w:val="24"/>
+          <w:szCs w:val="24"/>
+        </w:rPr>
+        <w:t xml:space="preserve">  Summary</w:t>
+      </w:r>
+      <w:proofErr w:type="gramEnd"/>
+      <w:r>
+        <w:rPr>
+          <w:b/>
+          <w:sz w:val="24"/>
+          <w:szCs w:val="24"/>
+        </w:rPr>
+        <w:t xml:space="preserve"> of Activity and Progress</w:t>
+      </w:r>
+    </w:p>
+    <w:p>
+      <w:pPr>
+        <w:rPr>
+          <w:b/>
+          <w:sz w:val="24"/>
+          <w:szCs w:val="24"/>
+        </w:rPr>
+      </w:pPr>
+    </w:p>
+    <w:p>
+      <w:pPr>
+        <w:rPr>
+          <w:b/>
+          <w:sz w:val="24"/>
+          <w:szCs w:val="24"/>
+        </w:rPr>
+      </w:pPr>
+    </w:p>
+    <w:p>
+      <w:pPr>
+        <w:rPr>
+          <w:b/>
+          <w:sz w:val="24"/>
+          <w:szCs w:val="24"/>
+        </w:rPr>
+      </w:pPr>
+    </w:p>
+    <w:p>
+      <w:pPr>
+        <w:rPr>
+          <w:b/>
+          <w:sz w:val="24"/>
+          <w:szCs w:val="24"/>
+        </w:rPr>
+      </w:pPr>
+    </w:p>
+    <w:p>
+      <w:pPr>
+        <w:rPr>
+          <w:b/>
+          <w:sz w:val="24"/>
+          <w:szCs w:val="24"/>
+        </w:rPr>
+      </w:pPr>
+    </w:p>
+    <w:p>
+      <w:pPr>
+        <w:rPr>
+          <w:b/>
+          <w:sz w:val="24"/>
+          <w:szCs w:val="24"/>
+        </w:rPr>
+      </w:pPr>
+      <w:r>
+        <w:rPr>
+          <w:b/>
+          <w:sz w:val="24"/>
+          <w:szCs w:val="24"/>
+        </w:rPr>
+        <w:t xml:space="preserve">Week </w:t>
+      </w:r>
+      <w:r>
+        <w:rPr>
+          <w:b/>
+          <w:sz w:val="24"/>
+          <w:szCs w:val="24"/>
+        </w:rPr>
+        <w:t>1</w:t>
+      </w:r>
+      <w:r>
+        <w:rPr>
+          <w:b/>
+          <w:sz w:val="24"/>
+          <w:szCs w:val="24"/>
+        </w:rPr>
+        <w:t>5</w:t>
+      </w:r>
+      <w:r>
+        <w:rPr>
+          <w:b/>
+          <w:sz w:val="24"/>
+          <w:szCs w:val="24"/>
+        </w:rPr>
+        <w:t xml:space="preserve"> (April 2</w:t>
       </w:r>
       <w:r>
         <w:rPr>
@@ -755,6 +1355,23 @@
           <w:sz w:val="24"/>
           <w:szCs w:val="24"/>
         </w:rPr>
+        <w:t>-</w:t>
+      </w:r>
+      <w:r>
+        <w:rPr>
+          <w:b/>
+          <w:sz w:val="24"/>
+          <w:szCs w:val="24"/>
+        </w:rPr>
+        <w:t>May 1</w:t>
+      </w:r>
+      <w:proofErr w:type="gramStart"/>
+      <w:r>
+        <w:rPr>
+          <w:b/>
+          <w:sz w:val="24"/>
+          <w:szCs w:val="24"/>
+        </w:rPr>
         <w:t>)</w:t>
       </w:r>
       <w:r>
@@ -763,17 +1380,17 @@
           <w:sz w:val="24"/>
           <w:szCs w:val="24"/>
         </w:rPr>
-        <w:t xml:space="preserve">  Summary of Activity and Progress</w:t>
-      </w:r>
-    </w:p>
-    <w:p>
-      <w:pPr>
-        <w:rPr>
-          <w:b/>
-          <w:sz w:val="24"/>
-          <w:szCs w:val="24"/>
-        </w:rPr>
-      </w:pPr>
+        <w:t xml:space="preserve">  Summary</w:t>
+      </w:r>
+      <w:proofErr w:type="gramEnd"/>
+      <w:r>
+        <w:rPr>
+          <w:b/>
+          <w:sz w:val="24"/>
+          <w:szCs w:val="24"/>
+        </w:rPr>
+        <w:t xml:space="preserve"> of Activity and Progress</w:t>
+      </w:r>
     </w:p>
     <w:p>
       <w:pPr>
@@ -841,249 +1458,6 @@
           <w:sz w:val="24"/>
           <w:szCs w:val="24"/>
         </w:rPr>
-        <w:t>4</w:t>
-      </w:r>
-      <w:r>
-        <w:rPr>
-          <w:b/>
-          <w:sz w:val="24"/>
-          <w:szCs w:val="24"/>
-        </w:rPr>
-        <w:t xml:space="preserve"> (April </w:t>
-      </w:r>
-      <w:r>
-        <w:rPr>
-          <w:b/>
-          <w:sz w:val="24"/>
-          <w:szCs w:val="24"/>
-        </w:rPr>
-        <w:t>20</w:t>
-      </w:r>
-      <w:r>
-        <w:rPr>
-          <w:b/>
-          <w:sz w:val="24"/>
-          <w:szCs w:val="24"/>
-        </w:rPr>
-        <w:t>-2</w:t>
-      </w:r>
-      <w:r>
-        <w:rPr>
-          <w:b/>
-          <w:sz w:val="24"/>
-          <w:szCs w:val="24"/>
-        </w:rPr>
-        <w:t>4</w:t>
-      </w:r>
-      <w:r>
-        <w:rPr>
-          <w:b/>
-          <w:sz w:val="24"/>
-          <w:szCs w:val="24"/>
-        </w:rPr>
-        <w:t>)</w:t>
-      </w:r>
-      <w:r>
-        <w:rPr>
-          <w:b/>
-          <w:sz w:val="24"/>
-          <w:szCs w:val="24"/>
-        </w:rPr>
-        <w:t xml:space="preserve">  Summary of Activity and Progress</w:t>
-      </w:r>
-    </w:p>
-    <w:p>
-      <w:pPr>
-        <w:rPr>
-          <w:b/>
-          <w:sz w:val="24"/>
-          <w:szCs w:val="24"/>
-        </w:rPr>
-      </w:pPr>
-    </w:p>
-    <w:p>
-      <w:pPr>
-        <w:rPr>
-          <w:b/>
-          <w:sz w:val="24"/>
-          <w:szCs w:val="24"/>
-        </w:rPr>
-      </w:pPr>
-    </w:p>
-    <w:p>
-      <w:pPr>
-        <w:rPr>
-          <w:b/>
-          <w:sz w:val="24"/>
-          <w:szCs w:val="24"/>
-        </w:rPr>
-      </w:pPr>
-    </w:p>
-    <w:p>
-      <w:pPr>
-        <w:rPr>
-          <w:b/>
-          <w:sz w:val="24"/>
-          <w:szCs w:val="24"/>
-        </w:rPr>
-      </w:pPr>
-    </w:p>
-    <w:p>
-      <w:pPr>
-        <w:rPr>
-          <w:b/>
-          <w:sz w:val="24"/>
-          <w:szCs w:val="24"/>
-        </w:rPr>
-      </w:pPr>
-    </w:p>
-    <w:p>
-      <w:pPr>
-        <w:rPr>
-          <w:b/>
-          <w:sz w:val="24"/>
-          <w:szCs w:val="24"/>
-        </w:rPr>
-      </w:pPr>
-      <w:r>
-        <w:rPr>
-          <w:b/>
-          <w:sz w:val="24"/>
-          <w:szCs w:val="24"/>
-        </w:rPr>
-        <w:t xml:space="preserve">Week </w:t>
-      </w:r>
-      <w:r>
-        <w:rPr>
-          <w:b/>
-          <w:sz w:val="24"/>
-          <w:szCs w:val="24"/>
-        </w:rPr>
-        <w:t>1</w:t>
-      </w:r>
-      <w:r>
-        <w:rPr>
-          <w:b/>
-          <w:sz w:val="24"/>
-          <w:szCs w:val="24"/>
-        </w:rPr>
-        <w:t>5</w:t>
-      </w:r>
-      <w:r>
-        <w:rPr>
-          <w:b/>
-          <w:sz w:val="24"/>
-          <w:szCs w:val="24"/>
-        </w:rPr>
-        <w:t xml:space="preserve"> (April 2</w:t>
-      </w:r>
-      <w:r>
-        <w:rPr>
-          <w:b/>
-          <w:sz w:val="24"/>
-          <w:szCs w:val="24"/>
-        </w:rPr>
-        <w:t>7</w:t>
-      </w:r>
-      <w:r>
-        <w:rPr>
-          <w:b/>
-          <w:sz w:val="24"/>
-          <w:szCs w:val="24"/>
-        </w:rPr>
-        <w:t>-</w:t>
-      </w:r>
-      <w:r>
-        <w:rPr>
-          <w:b/>
-          <w:sz w:val="24"/>
-          <w:szCs w:val="24"/>
-        </w:rPr>
-        <w:t>May 1</w:t>
-      </w:r>
-      <w:r>
-        <w:rPr>
-          <w:b/>
-          <w:sz w:val="24"/>
-          <w:szCs w:val="24"/>
-        </w:rPr>
-        <w:t>)</w:t>
-      </w:r>
-      <w:r>
-        <w:rPr>
-          <w:b/>
-          <w:sz w:val="24"/>
-          <w:szCs w:val="24"/>
-        </w:rPr>
-        <w:t xml:space="preserve">  Summary of Activity and Progress</w:t>
-      </w:r>
-    </w:p>
-    <w:p>
-      <w:pPr>
-        <w:rPr>
-          <w:b/>
-          <w:sz w:val="24"/>
-          <w:szCs w:val="24"/>
-        </w:rPr>
-      </w:pPr>
-    </w:p>
-    <w:p>
-      <w:pPr>
-        <w:rPr>
-          <w:b/>
-          <w:sz w:val="24"/>
-          <w:szCs w:val="24"/>
-        </w:rPr>
-      </w:pPr>
-    </w:p>
-    <w:p>
-      <w:pPr>
-        <w:rPr>
-          <w:b/>
-          <w:sz w:val="24"/>
-          <w:szCs w:val="24"/>
-        </w:rPr>
-      </w:pPr>
-    </w:p>
-    <w:p>
-      <w:pPr>
-        <w:rPr>
-          <w:b/>
-          <w:sz w:val="24"/>
-          <w:szCs w:val="24"/>
-        </w:rPr>
-      </w:pPr>
-    </w:p>
-    <w:p>
-      <w:pPr>
-        <w:rPr>
-          <w:b/>
-          <w:sz w:val="24"/>
-          <w:szCs w:val="24"/>
-        </w:rPr>
-      </w:pPr>
-      <w:r>
-        <w:rPr>
-          <w:b/>
-          <w:sz w:val="24"/>
-          <w:szCs w:val="24"/>
-        </w:rPr>
-        <w:t xml:space="preserve">Week </w:t>
-      </w:r>
-      <w:r>
-        <w:rPr>
-          <w:b/>
-          <w:sz w:val="24"/>
-          <w:szCs w:val="24"/>
-        </w:rPr>
-        <w:t>1</w:t>
-      </w:r>
-      <w:r>
-        <w:rPr>
-          <w:b/>
-          <w:sz w:val="24"/>
-          <w:szCs w:val="24"/>
-        </w:rPr>
         <w:t>6</w:t>
       </w:r>
       <w:r>
@@ -1136,7 +1510,7 @@
       </w:r>
     </w:p>
     <w:sectPr>
-      <w:footerReference w:type="default" r:id="rId7"/>
+      <w:footerReference w:type="default" r:id="rId6"/>
       <w:pgSz w:w="12240" w:h="15840"/>
       <w:pgMar w:top="1440" w:right="1440" w:bottom="1440" w:left="1440" w:header="720" w:footer="720" w:gutter="0"/>
       <w:cols w:space="720"/>
@@ -1147,7 +1521,7 @@
 </file>
 
 <file path=word/endnotes.xml><?xml version="1.0" encoding="utf-8"?>
-<w:endnotes xmlns:wpc="http://schemas.microsoft.com/office/word/2010/wordprocessingCanvas" xmlns:mo="http://schemas.microsoft.com/office/mac/office/2008/main" xmlns:mc="http://schemas.openxmlformats.org/markup-compatibility/2006" xmlns:mv="urn:schemas-microsoft-com:mac:vml" xmlns:o="urn:schemas-microsoft-com:office:office" xmlns:r="http://schemas.openxmlformats.org/officeDocument/2006/relationships" xmlns:m="http://schemas.openxmlformats.org/officeDocument/2006/math" xmlns:v="urn:schemas-microsoft-com:vml" xmlns:wp14="http://schemas.microsoft.com/office/word/2010/wordprocessingDrawing" xmlns:wp="http://schemas.openxmlformats.org/drawingml/2006/wordprocessingDrawing" xmlns:w10="urn:schemas-microsoft-com:office:word" xmlns:w="http://schemas.openxmlformats.org/wordprocessingml/2006/main" xmlns:w14="http://schemas.microsoft.com/office/word/2010/wordml" xmlns:wpg="http://schemas.microsoft.com/office/word/2010/wordprocessingGroup" xmlns:wpi="http://schemas.microsoft.com/office/word/2010/wordprocessingInk" xmlns:wne="http://schemas.microsoft.com/office/word/2006/wordml" xmlns:wps="http://schemas.microsoft.com/office/word/2010/wordprocessingShape" mc:Ignorable="w14 wp14">
+<w:endnotes xmlns:wpc="http://schemas.microsoft.com/office/word/2010/wordprocessingCanvas" xmlns:cx="http://schemas.microsoft.com/office/drawing/2014/chartex" xmlns:cx1="http://schemas.microsoft.com/office/drawing/2015/9/8/chartex" xmlns:cx2="http://schemas.microsoft.com/office/drawing/2015/10/21/chartex" xmlns:cx3="http://schemas.microsoft.com/office/drawing/2016/5/9/chartex" xmlns:cx4="http://schemas.microsoft.com/office/drawing/2016/5/10/chartex" xmlns:cx5="http://schemas.microsoft.com/office/drawing/2016/5/11/chartex" xmlns:cx6="http://schemas.microsoft.com/office/drawing/2016/5/12/chartex" xmlns:cx7="http://schemas.microsoft.com/office/drawing/2016/5/13/chartex" xmlns:cx8="http://schemas.microsoft.com/office/drawing/2016/5/14/chartex" xmlns:mc="http://schemas.openxmlformats.org/markup-compatibility/2006" xmlns:aink="http://schemas.microsoft.com/office/drawing/2016/ink" xmlns:am3d="http://schemas.microsoft.com/office/drawing/2017/model3d" xmlns:o="urn:schemas-microsoft-com:office:office" xmlns:r="http://schemas.openxmlformats.org/officeDocument/2006/relationships" xmlns:m="http://schemas.openxmlformats.org/officeDocument/2006/math" xmlns:v="urn:schemas-microsoft-com:vml" xmlns:wp14="http://schemas.microsoft.com/office/word/2010/wordprocessingDrawing" xmlns:wp="http://schemas.openxmlformats.org/drawingml/2006/wordprocessingDrawing" xmlns:w10="urn:schemas-microsoft-com:office:word" xmlns:w="http://schemas.openxmlformats.org/wordprocessingml/2006/main" xmlns:w14="http://schemas.microsoft.com/office/word/2010/wordml" xmlns:w15="http://schemas.microsoft.com/office/word/2012/wordml" xmlns:w16cid="http://schemas.microsoft.com/office/word/2016/wordml/cid" xmlns:w16se="http://schemas.microsoft.com/office/word/2015/wordml/symex" xmlns:wpg="http://schemas.microsoft.com/office/word/2010/wordprocessingGroup" xmlns:wpi="http://schemas.microsoft.com/office/word/2010/wordprocessingInk" xmlns:wne="http://schemas.microsoft.com/office/word/2006/wordml" xmlns:wps="http://schemas.microsoft.com/office/word/2010/wordprocessingShape" mc:Ignorable="w14 w15 w16se w16cid wp14">
   <w:endnote w:type="separator" w:id="-1">
     <w:p>
       <w:pPr>
@@ -1172,7 +1546,7 @@
 </file>
 
 <file path=word/footer1.xml><?xml version="1.0" encoding="utf-8"?>
-<w:ftr xmlns:wpc="http://schemas.microsoft.com/office/word/2010/wordprocessingCanvas" xmlns:mo="http://schemas.microsoft.com/office/mac/office/2008/main" xmlns:mc="http://schemas.openxmlformats.org/markup-compatibility/2006" xmlns:mv="urn:schemas-microsoft-com:mac:vml" xmlns:o="urn:schemas-microsoft-com:office:office" xmlns:r="http://schemas.openxmlformats.org/officeDocument/2006/relationships" xmlns:m="http://schemas.openxmlformats.org/officeDocument/2006/math" xmlns:v="urn:schemas-microsoft-com:vml" xmlns:wp14="http://schemas.microsoft.com/office/word/2010/wordprocessingDrawing" xmlns:wp="http://schemas.openxmlformats.org/drawingml/2006/wordprocessingDrawing" xmlns:w10="urn:schemas-microsoft-com:office:word" xmlns:w="http://schemas.openxmlformats.org/wordprocessingml/2006/main" xmlns:w14="http://schemas.microsoft.com/office/word/2010/wordml" xmlns:wpg="http://schemas.microsoft.com/office/word/2010/wordprocessingGroup" xmlns:wpi="http://schemas.microsoft.com/office/word/2010/wordprocessingInk" xmlns:wne="http://schemas.microsoft.com/office/word/2006/wordml" xmlns:wps="http://schemas.microsoft.com/office/word/2010/wordprocessingShape" mc:Ignorable="w14 wp14">
+<w:ftr xmlns:wpc="http://schemas.microsoft.com/office/word/2010/wordprocessingCanvas" xmlns:cx="http://schemas.microsoft.com/office/drawing/2014/chartex" xmlns:cx1="http://schemas.microsoft.com/office/drawing/2015/9/8/chartex" xmlns:cx2="http://schemas.microsoft.com/office/drawing/2015/10/21/chartex" xmlns:cx3="http://schemas.microsoft.com/office/drawing/2016/5/9/chartex" xmlns:cx4="http://schemas.microsoft.com/office/drawing/2016/5/10/chartex" xmlns:cx5="http://schemas.microsoft.com/office/drawing/2016/5/11/chartex" xmlns:cx6="http://schemas.microsoft.com/office/drawing/2016/5/12/chartex" xmlns:cx7="http://schemas.microsoft.com/office/drawing/2016/5/13/chartex" xmlns:cx8="http://schemas.microsoft.com/office/drawing/2016/5/14/chartex" xmlns:mc="http://schemas.openxmlformats.org/markup-compatibility/2006" xmlns:aink="http://schemas.microsoft.com/office/drawing/2016/ink" xmlns:am3d="http://schemas.microsoft.com/office/drawing/2017/model3d" xmlns:o="urn:schemas-microsoft-com:office:office" xmlns:r="http://schemas.openxmlformats.org/officeDocument/2006/relationships" xmlns:m="http://schemas.openxmlformats.org/officeDocument/2006/math" xmlns:v="urn:schemas-microsoft-com:vml" xmlns:wp14="http://schemas.microsoft.com/office/word/2010/wordprocessingDrawing" xmlns:wp="http://schemas.openxmlformats.org/drawingml/2006/wordprocessingDrawing" xmlns:w10="urn:schemas-microsoft-com:office:word" xmlns:w="http://schemas.openxmlformats.org/wordprocessingml/2006/main" xmlns:w14="http://schemas.microsoft.com/office/word/2010/wordml" xmlns:w15="http://schemas.microsoft.com/office/word/2012/wordml" xmlns:w16cid="http://schemas.microsoft.com/office/word/2016/wordml/cid" xmlns:w16se="http://schemas.microsoft.com/office/word/2015/wordml/symex" xmlns:wpg="http://schemas.microsoft.com/office/word/2010/wordprocessingGroup" xmlns:wpi="http://schemas.microsoft.com/office/word/2010/wordprocessingInk" xmlns:wne="http://schemas.microsoft.com/office/word/2006/wordml" xmlns:wps="http://schemas.microsoft.com/office/word/2010/wordprocessingShape" mc:Ignorable="w14 w15 w16se w16cid wp14">
   <w:sdt>
     <w:sdtPr>
       <w:id w:val="477493068"/>
@@ -1189,7 +1563,7 @@
     <w:sdtContent>
       <w:p>
         <w:pPr>
-          <w:pStyle w:val="a5"/>
+          <w:pStyle w:val="Footer"/>
           <w:jc w:val="right"/>
         </w:pPr>
         <w:r>
@@ -1218,14 +1592,14 @@
   </w:sdt>
   <w:p>
     <w:pPr>
-      <w:pStyle w:val="a5"/>
+      <w:pStyle w:val="Footer"/>
     </w:pPr>
   </w:p>
 </w:ftr>
 </file>
 
 <file path=word/footnotes.xml><?xml version="1.0" encoding="utf-8"?>
-<w:footnotes xmlns:wpc="http://schemas.microsoft.com/office/word/2010/wordprocessingCanvas" xmlns:mo="http://schemas.microsoft.com/office/mac/office/2008/main" xmlns:mc="http://schemas.openxmlformats.org/markup-compatibility/2006" xmlns:mv="urn:schemas-microsoft-com:mac:vml" xmlns:o="urn:schemas-microsoft-com:office:office" xmlns:r="http://schemas.openxmlformats.org/officeDocument/2006/relationships" xmlns:m="http://schemas.openxmlformats.org/officeDocument/2006/math" xmlns:v="urn:schemas-microsoft-com:vml" xmlns:wp14="http://schemas.microsoft.com/office/word/2010/wordprocessingDrawing" xmlns:wp="http://schemas.openxmlformats.org/drawingml/2006/wordprocessingDrawing" xmlns:w10="urn:schemas-microsoft-com:office:word" xmlns:w="http://schemas.openxmlformats.org/wordprocessingml/2006/main" xmlns:w14="http://schemas.microsoft.com/office/word/2010/wordml" xmlns:wpg="http://schemas.microsoft.com/office/word/2010/wordprocessingGroup" xmlns:wpi="http://schemas.microsoft.com/office/word/2010/wordprocessingInk" xmlns:wne="http://schemas.microsoft.com/office/word/2006/wordml" xmlns:wps="http://schemas.microsoft.com/office/word/2010/wordprocessingShape" mc:Ignorable="w14 wp14">
+<w:footnotes xmlns:wpc="http://schemas.microsoft.com/office/word/2010/wordprocessingCanvas" xmlns:cx="http://schemas.microsoft.com/office/drawing/2014/chartex" xmlns:cx1="http://schemas.microsoft.com/office/drawing/2015/9/8/chartex" xmlns:cx2="http://schemas.microsoft.com/office/drawing/2015/10/21/chartex" xmlns:cx3="http://schemas.microsoft.com/office/drawing/2016/5/9/chartex" xmlns:cx4="http://schemas.microsoft.com/office/drawing/2016/5/10/chartex" xmlns:cx5="http://schemas.microsoft.com/office/drawing/2016/5/11/chartex" xmlns:cx6="http://schemas.microsoft.com/office/drawing/2016/5/12/chartex" xmlns:cx7="http://schemas.microsoft.com/office/drawing/2016/5/13/chartex" xmlns:cx8="http://schemas.microsoft.com/office/drawing/2016/5/14/chartex" xmlns:mc="http://schemas.openxmlformats.org/markup-compatibility/2006" xmlns:aink="http://schemas.microsoft.com/office/drawing/2016/ink" xmlns:am3d="http://schemas.microsoft.com/office/drawing/2017/model3d" xmlns:o="urn:schemas-microsoft-com:office:office" xmlns:r="http://schemas.openxmlformats.org/officeDocument/2006/relationships" xmlns:m="http://schemas.openxmlformats.org/officeDocument/2006/math" xmlns:v="urn:schemas-microsoft-com:vml" xmlns:wp14="http://schemas.microsoft.com/office/word/2010/wordprocessingDrawing" xmlns:wp="http://schemas.openxmlformats.org/drawingml/2006/wordprocessingDrawing" xmlns:w10="urn:schemas-microsoft-com:office:word" xmlns:w="http://schemas.openxmlformats.org/wordprocessingml/2006/main" xmlns:w14="http://schemas.microsoft.com/office/word/2010/wordml" xmlns:w15="http://schemas.microsoft.com/office/word/2012/wordml" xmlns:w16cid="http://schemas.microsoft.com/office/word/2016/wordml/cid" xmlns:w16se="http://schemas.microsoft.com/office/word/2015/wordml/symex" xmlns:wpg="http://schemas.microsoft.com/office/word/2010/wordprocessingGroup" xmlns:wpi="http://schemas.microsoft.com/office/word/2010/wordprocessingInk" xmlns:wne="http://schemas.microsoft.com/office/word/2006/wordml" xmlns:wps="http://schemas.microsoft.com/office/word/2010/wordprocessingShape" mc:Ignorable="w14 w15 w16se w16cid wp14">
   <w:footnote w:type="separator" w:id="-1">
     <w:p>
       <w:pPr>
@@ -1250,7 +1624,7 @@
 </file>
 
 <file path=word/styles.xml><?xml version="1.0" encoding="utf-8"?>
-<w:styles xmlns:mc="http://schemas.openxmlformats.org/markup-compatibility/2006" xmlns:r="http://schemas.openxmlformats.org/officeDocument/2006/relationships" xmlns:w="http://schemas.openxmlformats.org/wordprocessingml/2006/main" xmlns:w14="http://schemas.microsoft.com/office/word/2010/wordml" mc:Ignorable="w14">
+<w:styles xmlns:mc="http://schemas.openxmlformats.org/markup-compatibility/2006" xmlns:r="http://schemas.openxmlformats.org/officeDocument/2006/relationships" xmlns:w="http://schemas.openxmlformats.org/wordprocessingml/2006/main" xmlns:w14="http://schemas.microsoft.com/office/word/2010/wordml" xmlns:w15="http://schemas.microsoft.com/office/word/2012/wordml" xmlns:w16cid="http://schemas.microsoft.com/office/word/2016/wordml/cid" xmlns:w16se="http://schemas.microsoft.com/office/word/2015/wordml/symex" mc:Ignorable="w14 w15 w16se w16cid">
   <w:docDefaults>
     <w:rPrDefault>
       <w:rPr>
@@ -1266,165 +1640,391 @@
       </w:pPr>
     </w:pPrDefault>
   </w:docDefaults>
-  <w:latentStyles w:defLockedState="0" w:defUIPriority="99" w:defSemiHidden="1" w:defUnhideWhenUsed="1" w:defQFormat="0" w:count="276">
-    <w:lsdException w:name="Normal" w:semiHidden="0" w:uiPriority="0" w:unhideWhenUsed="0" w:qFormat="1"/>
-    <w:lsdException w:name="heading 1" w:semiHidden="0" w:uiPriority="9" w:unhideWhenUsed="0" w:qFormat="1"/>
-    <w:lsdException w:name="heading 2" w:uiPriority="9" w:qFormat="1"/>
-    <w:lsdException w:name="heading 3" w:uiPriority="9" w:qFormat="1"/>
-    <w:lsdException w:name="heading 4" w:uiPriority="9" w:qFormat="1"/>
-    <w:lsdException w:name="heading 5" w:uiPriority="9" w:qFormat="1"/>
-    <w:lsdException w:name="heading 6" w:uiPriority="9" w:qFormat="1"/>
-    <w:lsdException w:name="heading 7" w:uiPriority="9" w:qFormat="1"/>
-    <w:lsdException w:name="heading 8" w:uiPriority="9" w:qFormat="1"/>
-    <w:lsdException w:name="heading 9" w:uiPriority="9" w:qFormat="1"/>
-    <w:lsdException w:name="toc 1" w:uiPriority="39"/>
-    <w:lsdException w:name="toc 2" w:uiPriority="39"/>
-    <w:lsdException w:name="toc 3" w:uiPriority="39"/>
-    <w:lsdException w:name="toc 4" w:uiPriority="39"/>
-    <w:lsdException w:name="toc 5" w:uiPriority="39"/>
-    <w:lsdException w:name="toc 6" w:uiPriority="39"/>
-    <w:lsdException w:name="toc 7" w:uiPriority="39"/>
-    <w:lsdException w:name="toc 8" w:uiPriority="39"/>
-    <w:lsdException w:name="toc 9" w:uiPriority="39"/>
-    <w:lsdException w:name="caption" w:uiPriority="35" w:qFormat="1"/>
-    <w:lsdException w:name="Title" w:semiHidden="0" w:uiPriority="10" w:unhideWhenUsed="0" w:qFormat="1"/>
-    <w:lsdException w:name="Default Paragraph Font" w:uiPriority="1"/>
-    <w:lsdException w:name="Subtitle" w:semiHidden="0" w:uiPriority="11" w:unhideWhenUsed="0" w:qFormat="1"/>
-    <w:lsdException w:name="Strong" w:semiHidden="0" w:uiPriority="22" w:unhideWhenUsed="0" w:qFormat="1"/>
-    <w:lsdException w:name="Emphasis" w:semiHidden="0" w:uiPriority="20" w:unhideWhenUsed="0" w:qFormat="1"/>
-    <w:lsdException w:name="Table Grid" w:semiHidden="0" w:uiPriority="39" w:unhideWhenUsed="0"/>
-    <w:lsdException w:name="Note Level 1" w:semiHidden="0" w:unhideWhenUsed="0"/>
-    <w:lsdException w:name="Note Level 2" w:semiHidden="0" w:unhideWhenUsed="0"/>
-    <w:lsdException w:name="Note Level 3" w:semiHidden="0" w:unhideWhenUsed="0"/>
-    <w:lsdException w:name="Note Level 4" w:semiHidden="0" w:unhideWhenUsed="0"/>
-    <w:lsdException w:name="Note Level 5" w:semiHidden="0" w:unhideWhenUsed="0"/>
-    <w:lsdException w:name="Note Level 6" w:semiHidden="0" w:unhideWhenUsed="0"/>
-    <w:lsdException w:name="Note Level 7" w:semiHidden="0" w:unhideWhenUsed="0"/>
-    <w:lsdException w:name="Note Level 8" w:semiHidden="0" w:unhideWhenUsed="0"/>
-    <w:lsdException w:name="Note Level 9" w:semiHidden="0" w:unhideWhenUsed="0"/>
-    <w:lsdException w:name="Placeholder Text" w:unhideWhenUsed="0"/>
-    <w:lsdException w:name="No Spacing" w:semiHidden="0" w:uiPriority="1" w:unhideWhenUsed="0" w:qFormat="1"/>
-    <w:lsdException w:name="Light Shading" w:semiHidden="0" w:uiPriority="60" w:unhideWhenUsed="0"/>
-    <w:lsdException w:name="Light List" w:semiHidden="0" w:uiPriority="61" w:unhideWhenUsed="0"/>
-    <w:lsdException w:name="Light Grid" w:semiHidden="0" w:uiPriority="62" w:unhideWhenUsed="0"/>
-    <w:lsdException w:name="Medium Shading 1" w:semiHidden="0" w:uiPriority="63" w:unhideWhenUsed="0"/>
-    <w:lsdException w:name="Medium Shading 2" w:semiHidden="0" w:uiPriority="64" w:unhideWhenUsed="0"/>
-    <w:lsdException w:name="Medium List 1" w:semiHidden="0" w:uiPriority="65" w:unhideWhenUsed="0"/>
-    <w:lsdException w:name="Medium List 2" w:semiHidden="0" w:uiPriority="66" w:unhideWhenUsed="0"/>
-    <w:lsdException w:name="Medium Grid 1" w:semiHidden="0" w:uiPriority="67" w:unhideWhenUsed="0"/>
-    <w:lsdException w:name="Medium Grid 2" w:semiHidden="0" w:uiPriority="68" w:unhideWhenUsed="0"/>
-    <w:lsdException w:name="Medium Grid 3" w:semiHidden="0" w:uiPriority="69" w:unhideWhenUsed="0"/>
-    <w:lsdException w:name="Dark List" w:semiHidden="0" w:uiPriority="70" w:unhideWhenUsed="0"/>
-    <w:lsdException w:name="Colorful Shading" w:semiHidden="0" w:uiPriority="71" w:unhideWhenUsed="0"/>
-    <w:lsdException w:name="Colorful List" w:semiHidden="0" w:uiPriority="72" w:unhideWhenUsed="0"/>
-    <w:lsdException w:name="Colorful Grid" w:semiHidden="0" w:uiPriority="73" w:unhideWhenUsed="0"/>
-    <w:lsdException w:name="Light Shading Accent 1" w:semiHidden="0" w:uiPriority="60" w:unhideWhenUsed="0"/>
-    <w:lsdException w:name="Light List Accent 1" w:semiHidden="0" w:uiPriority="61" w:unhideWhenUsed="0"/>
-    <w:lsdException w:name="Light Grid Accent 1" w:semiHidden="0" w:uiPriority="62" w:unhideWhenUsed="0"/>
-    <w:lsdException w:name="Medium Shading 1 Accent 1" w:semiHidden="0" w:uiPriority="63" w:unhideWhenUsed="0"/>
-    <w:lsdException w:name="Medium Shading 2 Accent 1" w:semiHidden="0" w:uiPriority="64" w:unhideWhenUsed="0"/>
-    <w:lsdException w:name="Medium List 1 Accent 1" w:semiHidden="0" w:uiPriority="65" w:unhideWhenUsed="0"/>
-    <w:lsdException w:name="Revision" w:unhideWhenUsed="0"/>
-    <w:lsdException w:name="List Paragraph" w:semiHidden="0" w:uiPriority="34" w:unhideWhenUsed="0" w:qFormat="1"/>
-    <w:lsdException w:name="Quote" w:semiHidden="0" w:uiPriority="29" w:unhideWhenUsed="0" w:qFormat="1"/>
-    <w:lsdException w:name="Intense Quote" w:semiHidden="0" w:uiPriority="30" w:unhideWhenUsed="0" w:qFormat="1"/>
-    <w:lsdException w:name="Medium List 2 Accent 1" w:semiHidden="0" w:uiPriority="66" w:unhideWhenUsed="0"/>
-    <w:lsdException w:name="Medium Grid 1 Accent 1" w:semiHidden="0" w:uiPriority="67" w:unhideWhenUsed="0"/>
-    <w:lsdException w:name="Medium Grid 2 Accent 1" w:semiHidden="0" w:uiPriority="68" w:unhideWhenUsed="0"/>
-    <w:lsdException w:name="Medium Grid 3 Accent 1" w:semiHidden="0" w:uiPriority="69" w:unhideWhenUsed="0"/>
-    <w:lsdException w:name="Dark List Accent 1" w:semiHidden="0" w:uiPriority="70" w:unhideWhenUsed="0"/>
-    <w:lsdException w:name="Colorful Shading Accent 1" w:semiHidden="0" w:uiPriority="71" w:unhideWhenUsed="0"/>
-    <w:lsdException w:name="Colorful List Accent 1" w:semiHidden="0" w:uiPriority="72" w:unhideWhenUsed="0"/>
-    <w:lsdException w:name="Colorful Grid Accent 1" w:semiHidden="0" w:uiPriority="73" w:unhideWhenUsed="0"/>
-    <w:lsdException w:name="Light Shading Accent 2" w:semiHidden="0" w:uiPriority="60" w:unhideWhenUsed="0"/>
-    <w:lsdException w:name="Light List Accent 2" w:semiHidden="0" w:uiPriority="61" w:unhideWhenUsed="0"/>
-    <w:lsdException w:name="Light Grid Accent 2" w:semiHidden="0" w:uiPriority="62" w:unhideWhenUsed="0"/>
-    <w:lsdException w:name="Medium Shading 1 Accent 2" w:semiHidden="0" w:uiPriority="63" w:unhideWhenUsed="0"/>
-    <w:lsdException w:name="Medium Shading 2 Accent 2" w:semiHidden="0" w:uiPriority="64" w:unhideWhenUsed="0"/>
-    <w:lsdException w:name="Medium List 1 Accent 2" w:semiHidden="0" w:uiPriority="65" w:unhideWhenUsed="0"/>
-    <w:lsdException w:name="Medium List 2 Accent 2" w:semiHidden="0" w:uiPriority="66" w:unhideWhenUsed="0"/>
-    <w:lsdException w:name="Medium Grid 1 Accent 2" w:semiHidden="0" w:uiPriority="67" w:unhideWhenUsed="0"/>
-    <w:lsdException w:name="Medium Grid 2 Accent 2" w:semiHidden="0" w:uiPriority="68" w:unhideWhenUsed="0"/>
-    <w:lsdException w:name="Medium Grid 3 Accent 2" w:semiHidden="0" w:uiPriority="69" w:unhideWhenUsed="0"/>
-    <w:lsdException w:name="Dark List Accent 2" w:semiHidden="0" w:uiPriority="70" w:unhideWhenUsed="0"/>
-    <w:lsdException w:name="Colorful Shading Accent 2" w:semiHidden="0" w:uiPriority="71" w:unhideWhenUsed="0"/>
-    <w:lsdException w:name="Colorful List Accent 2" w:semiHidden="0" w:uiPriority="72" w:unhideWhenUsed="0"/>
-    <w:lsdException w:name="Colorful Grid Accent 2" w:semiHidden="0" w:uiPriority="73" w:unhideWhenUsed="0"/>
-    <w:lsdException w:name="Light Shading Accent 3" w:semiHidden="0" w:uiPriority="60" w:unhideWhenUsed="0"/>
-    <w:lsdException w:name="Light List Accent 3" w:semiHidden="0" w:uiPriority="61" w:unhideWhenUsed="0"/>
-    <w:lsdException w:name="Light Grid Accent 3" w:semiHidden="0" w:uiPriority="62" w:unhideWhenUsed="0"/>
-    <w:lsdException w:name="Medium Shading 1 Accent 3" w:semiHidden="0" w:uiPriority="63" w:unhideWhenUsed="0"/>
-    <w:lsdException w:name="Medium Shading 2 Accent 3" w:semiHidden="0" w:uiPriority="64" w:unhideWhenUsed="0"/>
-    <w:lsdException w:name="Medium List 1 Accent 3" w:semiHidden="0" w:uiPriority="65" w:unhideWhenUsed="0"/>
-    <w:lsdException w:name="Medium List 2 Accent 3" w:semiHidden="0" w:uiPriority="66" w:unhideWhenUsed="0"/>
-    <w:lsdException w:name="Medium Grid 1 Accent 3" w:semiHidden="0" w:uiPriority="67" w:unhideWhenUsed="0"/>
-    <w:lsdException w:name="Medium Grid 2 Accent 3" w:semiHidden="0" w:uiPriority="68" w:unhideWhenUsed="0"/>
-    <w:lsdException w:name="Medium Grid 3 Accent 3" w:semiHidden="0" w:uiPriority="69" w:unhideWhenUsed="0"/>
-    <w:lsdException w:name="Dark List Accent 3" w:semiHidden="0" w:uiPriority="70" w:unhideWhenUsed="0"/>
-    <w:lsdException w:name="Colorful Shading Accent 3" w:semiHidden="0" w:uiPriority="71" w:unhideWhenUsed="0"/>
-    <w:lsdException w:name="Colorful List Accent 3" w:semiHidden="0" w:uiPriority="72" w:unhideWhenUsed="0"/>
-    <w:lsdException w:name="Colorful Grid Accent 3" w:semiHidden="0" w:uiPriority="73" w:unhideWhenUsed="0"/>
-    <w:lsdException w:name="Light Shading Accent 4" w:semiHidden="0" w:uiPriority="60" w:unhideWhenUsed="0"/>
-    <w:lsdException w:name="Light List Accent 4" w:semiHidden="0" w:uiPriority="61" w:unhideWhenUsed="0"/>
-    <w:lsdException w:name="Light Grid Accent 4" w:semiHidden="0" w:uiPriority="62" w:unhideWhenUsed="0"/>
-    <w:lsdException w:name="Medium Shading 1 Accent 4" w:semiHidden="0" w:uiPriority="63" w:unhideWhenUsed="0"/>
-    <w:lsdException w:name="Medium Shading 2 Accent 4" w:semiHidden="0" w:uiPriority="64" w:unhideWhenUsed="0"/>
-    <w:lsdException w:name="Medium List 1 Accent 4" w:semiHidden="0" w:uiPriority="65" w:unhideWhenUsed="0"/>
-    <w:lsdException w:name="Medium List 2 Accent 4" w:semiHidden="0" w:uiPriority="66" w:unhideWhenUsed="0"/>
-    <w:lsdException w:name="Medium Grid 1 Accent 4" w:semiHidden="0" w:uiPriority="67" w:unhideWhenUsed="0"/>
-    <w:lsdException w:name="Medium Grid 2 Accent 4" w:semiHidden="0" w:uiPriority="68" w:unhideWhenUsed="0"/>
-    <w:lsdException w:name="Medium Grid 3 Accent 4" w:semiHidden="0" w:uiPriority="69" w:unhideWhenUsed="0"/>
-    <w:lsdException w:name="Dark List Accent 4" w:semiHidden="0" w:uiPriority="70" w:unhideWhenUsed="0"/>
-    <w:lsdException w:name="Colorful Shading Accent 4" w:semiHidden="0" w:uiPriority="71" w:unhideWhenUsed="0"/>
-    <w:lsdException w:name="Colorful List Accent 4" w:semiHidden="0" w:uiPriority="72" w:unhideWhenUsed="0"/>
-    <w:lsdException w:name="Colorful Grid Accent 4" w:semiHidden="0" w:uiPriority="73" w:unhideWhenUsed="0"/>
-    <w:lsdException w:name="Light Shading Accent 5" w:semiHidden="0" w:uiPriority="60" w:unhideWhenUsed="0"/>
-    <w:lsdException w:name="Light List Accent 5" w:semiHidden="0" w:uiPriority="61" w:unhideWhenUsed="0"/>
-    <w:lsdException w:name="Light Grid Accent 5" w:semiHidden="0" w:uiPriority="62" w:unhideWhenUsed="0"/>
-    <w:lsdException w:name="Medium Shading 1 Accent 5" w:semiHidden="0" w:uiPriority="63" w:unhideWhenUsed="0"/>
-    <w:lsdException w:name="Medium Shading 2 Accent 5" w:semiHidden="0" w:uiPriority="64" w:unhideWhenUsed="0"/>
-    <w:lsdException w:name="Medium List 1 Accent 5" w:semiHidden="0" w:uiPriority="65" w:unhideWhenUsed="0"/>
-    <w:lsdException w:name="Medium List 2 Accent 5" w:semiHidden="0" w:uiPriority="66" w:unhideWhenUsed="0"/>
-    <w:lsdException w:name="Medium Grid 1 Accent 5" w:semiHidden="0" w:uiPriority="67" w:unhideWhenUsed="0"/>
-    <w:lsdException w:name="Medium Grid 2 Accent 5" w:semiHidden="0" w:uiPriority="68" w:unhideWhenUsed="0"/>
-    <w:lsdException w:name="Medium Grid 3 Accent 5" w:semiHidden="0" w:uiPriority="69" w:unhideWhenUsed="0"/>
-    <w:lsdException w:name="Dark List Accent 5" w:semiHidden="0" w:uiPriority="70" w:unhideWhenUsed="0"/>
-    <w:lsdException w:name="Colorful Shading Accent 5" w:semiHidden="0" w:uiPriority="71" w:unhideWhenUsed="0"/>
-    <w:lsdException w:name="Colorful List Accent 5" w:semiHidden="0" w:uiPriority="72" w:unhideWhenUsed="0"/>
-    <w:lsdException w:name="Colorful Grid Accent 5" w:semiHidden="0" w:uiPriority="73" w:unhideWhenUsed="0"/>
-    <w:lsdException w:name="Light Shading Accent 6" w:semiHidden="0" w:uiPriority="60" w:unhideWhenUsed="0"/>
-    <w:lsdException w:name="Light List Accent 6" w:semiHidden="0" w:uiPriority="61" w:unhideWhenUsed="0"/>
-    <w:lsdException w:name="Light Grid Accent 6" w:semiHidden="0" w:uiPriority="62" w:unhideWhenUsed="0"/>
-    <w:lsdException w:name="Medium Shading 1 Accent 6" w:semiHidden="0" w:uiPriority="63" w:unhideWhenUsed="0"/>
-    <w:lsdException w:name="Medium Shading 2 Accent 6" w:semiHidden="0" w:uiPriority="64" w:unhideWhenUsed="0"/>
-    <w:lsdException w:name="Medium List 1 Accent 6" w:semiHidden="0" w:uiPriority="65" w:unhideWhenUsed="0"/>
-    <w:lsdException w:name="Medium List 2 Accent 6" w:semiHidden="0" w:uiPriority="66" w:unhideWhenUsed="0"/>
-    <w:lsdException w:name="Medium Grid 1 Accent 6" w:semiHidden="0" w:uiPriority="67" w:unhideWhenUsed="0"/>
-    <w:lsdException w:name="Medium Grid 2 Accent 6" w:semiHidden="0" w:uiPriority="68" w:unhideWhenUsed="0"/>
-    <w:lsdException w:name="Medium Grid 3 Accent 6" w:semiHidden="0" w:uiPriority="69" w:unhideWhenUsed="0"/>
-    <w:lsdException w:name="Dark List Accent 6" w:semiHidden="0" w:uiPriority="70" w:unhideWhenUsed="0"/>
-    <w:lsdException w:name="Colorful Shading Accent 6" w:semiHidden="0" w:uiPriority="71" w:unhideWhenUsed="0"/>
-    <w:lsdException w:name="Colorful List Accent 6" w:semiHidden="0" w:uiPriority="72" w:unhideWhenUsed="0"/>
-    <w:lsdException w:name="Colorful Grid Accent 6" w:semiHidden="0" w:uiPriority="73" w:unhideWhenUsed="0"/>
-    <w:lsdException w:name="Subtle Emphasis" w:semiHidden="0" w:uiPriority="19" w:unhideWhenUsed="0" w:qFormat="1"/>
-    <w:lsdException w:name="Intense Emphasis" w:semiHidden="0" w:uiPriority="21" w:unhideWhenUsed="0" w:qFormat="1"/>
-    <w:lsdException w:name="Subtle Reference" w:semiHidden="0" w:uiPriority="31" w:unhideWhenUsed="0" w:qFormat="1"/>
-    <w:lsdException w:name="Intense Reference" w:semiHidden="0" w:uiPriority="32" w:unhideWhenUsed="0" w:qFormat="1"/>
-    <w:lsdException w:name="Book Title" w:semiHidden="0" w:uiPriority="33" w:unhideWhenUsed="0" w:qFormat="1"/>
-    <w:lsdException w:name="Bibliography" w:uiPriority="37"/>
-    <w:lsdException w:name="TOC Heading" w:uiPriority="39" w:qFormat="1"/>
+  <w:latentStyles w:defLockedState="0" w:defUIPriority="99" w:defSemiHidden="0" w:defUnhideWhenUsed="0" w:defQFormat="0" w:count="376">
+    <w:lsdException w:name="Normal" w:uiPriority="0" w:qFormat="1"/>
+    <w:lsdException w:name="heading 1" w:uiPriority="9" w:qFormat="1"/>
+    <w:lsdException w:name="heading 2" w:semiHidden="1" w:uiPriority="9" w:unhideWhenUsed="1" w:qFormat="1"/>
+    <w:lsdException w:name="heading 3" w:semiHidden="1" w:uiPriority="9" w:unhideWhenUsed="1" w:qFormat="1"/>
+    <w:lsdException w:name="heading 4" w:semiHidden="1" w:uiPriority="9" w:unhideWhenUsed="1" w:qFormat="1"/>
+    <w:lsdException w:name="heading 5" w:semiHidden="1" w:uiPriority="9" w:unhideWhenUsed="1" w:qFormat="1"/>
+    <w:lsdException w:name="heading 6" w:semiHidden="1" w:uiPriority="9" w:unhideWhenUsed="1" w:qFormat="1"/>
+    <w:lsdException w:name="heading 7" w:semiHidden="1" w:uiPriority="9" w:unhideWhenUsed="1" w:qFormat="1"/>
+    <w:lsdException w:name="heading 8" w:semiHidden="1" w:uiPriority="9" w:unhideWhenUsed="1" w:qFormat="1"/>
+    <w:lsdException w:name="heading 9" w:semiHidden="1" w:uiPriority="9" w:unhideWhenUsed="1" w:qFormat="1"/>
+    <w:lsdException w:name="index 1" w:semiHidden="1" w:unhideWhenUsed="1"/>
+    <w:lsdException w:name="index 2" w:semiHidden="1" w:unhideWhenUsed="1"/>
+    <w:lsdException w:name="index 3" w:semiHidden="1" w:unhideWhenUsed="1"/>
+    <w:lsdException w:name="index 4" w:semiHidden="1" w:unhideWhenUsed="1"/>
+    <w:lsdException w:name="index 5" w:semiHidden="1" w:unhideWhenUsed="1"/>
+    <w:lsdException w:name="index 6" w:semiHidden="1" w:unhideWhenUsed="1"/>
+    <w:lsdException w:name="index 7" w:semiHidden="1" w:unhideWhenUsed="1"/>
+    <w:lsdException w:name="index 8" w:semiHidden="1" w:unhideWhenUsed="1"/>
+    <w:lsdException w:name="index 9" w:semiHidden="1" w:unhideWhenUsed="1"/>
+    <w:lsdException w:name="toc 1" w:semiHidden="1" w:uiPriority="39" w:unhideWhenUsed="1"/>
+    <w:lsdException w:name="toc 2" w:semiHidden="1" w:uiPriority="39" w:unhideWhenUsed="1"/>
+    <w:lsdException w:name="toc 3" w:semiHidden="1" w:uiPriority="39" w:unhideWhenUsed="1"/>
+    <w:lsdException w:name="toc 4" w:semiHidden="1" w:uiPriority="39" w:unhideWhenUsed="1"/>
+    <w:lsdException w:name="toc 5" w:semiHidden="1" w:uiPriority="39" w:unhideWhenUsed="1"/>
+    <w:lsdException w:name="toc 6" w:semiHidden="1" w:uiPriority="39" w:unhideWhenUsed="1"/>
+    <w:lsdException w:name="toc 7" w:semiHidden="1" w:uiPriority="39" w:unhideWhenUsed="1"/>
+    <w:lsdException w:name="toc 8" w:semiHidden="1" w:uiPriority="39" w:unhideWhenUsed="1"/>
+    <w:lsdException w:name="toc 9" w:semiHidden="1" w:uiPriority="39" w:unhideWhenUsed="1"/>
+    <w:lsdException w:name="Normal Indent" w:semiHidden="1" w:unhideWhenUsed="1"/>
+    <w:lsdException w:name="footnote text" w:semiHidden="1" w:unhideWhenUsed="1"/>
+    <w:lsdException w:name="annotation text" w:semiHidden="1" w:unhideWhenUsed="1"/>
+    <w:lsdException w:name="header" w:semiHidden="1" w:unhideWhenUsed="1"/>
+    <w:lsdException w:name="footer" w:semiHidden="1" w:unhideWhenUsed="1"/>
+    <w:lsdException w:name="index heading" w:semiHidden="1" w:unhideWhenUsed="1"/>
+    <w:lsdException w:name="caption" w:semiHidden="1" w:uiPriority="35" w:unhideWhenUsed="1" w:qFormat="1"/>
+    <w:lsdException w:name="table of figures" w:semiHidden="1" w:unhideWhenUsed="1"/>
+    <w:lsdException w:name="envelope address" w:semiHidden="1" w:unhideWhenUsed="1"/>
+    <w:lsdException w:name="envelope return" w:semiHidden="1" w:unhideWhenUsed="1"/>
+    <w:lsdException w:name="footnote reference" w:semiHidden="1" w:unhideWhenUsed="1"/>
+    <w:lsdException w:name="annotation reference" w:semiHidden="1" w:unhideWhenUsed="1"/>
+    <w:lsdException w:name="line number" w:semiHidden="1" w:unhideWhenUsed="1"/>
+    <w:lsdException w:name="page number" w:semiHidden="1" w:unhideWhenUsed="1"/>
+    <w:lsdException w:name="endnote reference" w:semiHidden="1" w:unhideWhenUsed="1"/>
+    <w:lsdException w:name="endnote text" w:semiHidden="1" w:unhideWhenUsed="1"/>
+    <w:lsdException w:name="table of authorities" w:semiHidden="1" w:unhideWhenUsed="1"/>
+    <w:lsdException w:name="macro" w:semiHidden="1" w:unhideWhenUsed="1"/>
+    <w:lsdException w:name="toa heading" w:semiHidden="1" w:unhideWhenUsed="1"/>
+    <w:lsdException w:name="List" w:semiHidden="1" w:unhideWhenUsed="1"/>
+    <w:lsdException w:name="List Bullet" w:semiHidden="1" w:unhideWhenUsed="1"/>
+    <w:lsdException w:name="List Number" w:semiHidden="1" w:unhideWhenUsed="1"/>
+    <w:lsdException w:name="List 2" w:semiHidden="1" w:unhideWhenUsed="1"/>
+    <w:lsdException w:name="List 3" w:semiHidden="1" w:unhideWhenUsed="1"/>
+    <w:lsdException w:name="List 4" w:semiHidden="1" w:unhideWhenUsed="1"/>
+    <w:lsdException w:name="List 5" w:semiHidden="1" w:unhideWhenUsed="1"/>
+    <w:lsdException w:name="List Bullet 2" w:semiHidden="1" w:unhideWhenUsed="1"/>
+    <w:lsdException w:name="List Bullet 3" w:semiHidden="1" w:unhideWhenUsed="1"/>
+    <w:lsdException w:name="List Bullet 4" w:semiHidden="1" w:unhideWhenUsed="1"/>
+    <w:lsdException w:name="List Bullet 5" w:semiHidden="1" w:unhideWhenUsed="1"/>
+    <w:lsdException w:name="List Number 2" w:semiHidden="1" w:unhideWhenUsed="1"/>
+    <w:lsdException w:name="List Number 3" w:semiHidden="1" w:unhideWhenUsed="1"/>
+    <w:lsdException w:name="List Number 4" w:semiHidden="1" w:unhideWhenUsed="1"/>
+    <w:lsdException w:name="List Number 5" w:semiHidden="1" w:unhideWhenUsed="1"/>
+    <w:lsdException w:name="Title" w:uiPriority="10" w:qFormat="1"/>
+    <w:lsdException w:name="Closing" w:semiHidden="1" w:unhideWhenUsed="1"/>
+    <w:lsdException w:name="Signature" w:semiHidden="1" w:unhideWhenUsed="1"/>
+    <w:lsdException w:name="Default Paragraph Font" w:semiHidden="1" w:uiPriority="1" w:unhideWhenUsed="1"/>
+    <w:lsdException w:name="Body Text" w:semiHidden="1" w:unhideWhenUsed="1"/>
+    <w:lsdException w:name="Body Text Indent" w:semiHidden="1" w:unhideWhenUsed="1"/>
+    <w:lsdException w:name="List Continue" w:semiHidden="1" w:unhideWhenUsed="1"/>
+    <w:lsdException w:name="List Continue 2" w:semiHidden="1" w:unhideWhenUsed="1"/>
+    <w:lsdException w:name="List Continue 3" w:semiHidden="1" w:unhideWhenUsed="1"/>
+    <w:lsdException w:name="List Continue 4" w:semiHidden="1" w:unhideWhenUsed="1"/>
+    <w:lsdException w:name="List Continue 5" w:semiHidden="1" w:unhideWhenUsed="1"/>
+    <w:lsdException w:name="Message Header" w:semiHidden="1" w:unhideWhenUsed="1"/>
+    <w:lsdException w:name="Subtitle" w:uiPriority="11" w:qFormat="1"/>
+    <w:lsdException w:name="Salutation" w:semiHidden="1" w:unhideWhenUsed="1"/>
+    <w:lsdException w:name="Date" w:semiHidden="1" w:unhideWhenUsed="1"/>
+    <w:lsdException w:name="Body Text First Indent" w:semiHidden="1" w:unhideWhenUsed="1"/>
+    <w:lsdException w:name="Body Text First Indent 2" w:semiHidden="1" w:unhideWhenUsed="1"/>
+    <w:lsdException w:name="Note Heading" w:semiHidden="1" w:unhideWhenUsed="1"/>
+    <w:lsdException w:name="Body Text 2" w:semiHidden="1" w:unhideWhenUsed="1"/>
+    <w:lsdException w:name="Body Text 3" w:semiHidden="1" w:unhideWhenUsed="1"/>
+    <w:lsdException w:name="Body Text Indent 2" w:semiHidden="1" w:unhideWhenUsed="1"/>
+    <w:lsdException w:name="Body Text Indent 3" w:semiHidden="1" w:unhideWhenUsed="1"/>
+    <w:lsdException w:name="Block Text" w:semiHidden="1" w:unhideWhenUsed="1"/>
+    <w:lsdException w:name="Hyperlink" w:semiHidden="1" w:unhideWhenUsed="1"/>
+    <w:lsdException w:name="FollowedHyperlink" w:semiHidden="1" w:unhideWhenUsed="1"/>
+    <w:lsdException w:name="Strong" w:uiPriority="22" w:qFormat="1"/>
+    <w:lsdException w:name="Emphasis" w:uiPriority="20" w:qFormat="1"/>
+    <w:lsdException w:name="Document Map" w:semiHidden="1" w:unhideWhenUsed="1"/>
+    <w:lsdException w:name="Plain Text" w:semiHidden="1" w:unhideWhenUsed="1"/>
+    <w:lsdException w:name="E-mail Signature" w:semiHidden="1" w:unhideWhenUsed="1"/>
+    <w:lsdException w:name="HTML Top of Form" w:semiHidden="1" w:unhideWhenUsed="1"/>
+    <w:lsdException w:name="HTML Bottom of Form" w:semiHidden="1" w:unhideWhenUsed="1"/>
+    <w:lsdException w:name="Normal (Web)" w:semiHidden="1" w:unhideWhenUsed="1"/>
+    <w:lsdException w:name="HTML Acronym" w:semiHidden="1" w:unhideWhenUsed="1"/>
+    <w:lsdException w:name="HTML Address" w:semiHidden="1" w:unhideWhenUsed="1"/>
+    <w:lsdException w:name="HTML Cite" w:semiHidden="1" w:unhideWhenUsed="1"/>
+    <w:lsdException w:name="HTML Code" w:semiHidden="1" w:unhideWhenUsed="1"/>
+    <w:lsdException w:name="HTML Definition" w:semiHidden="1" w:unhideWhenUsed="1"/>
+    <w:lsdException w:name="HTML Keyboard" w:semiHidden="1" w:unhideWhenUsed="1"/>
+    <w:lsdException w:name="HTML Preformatted" w:semiHidden="1" w:unhideWhenUsed="1"/>
+    <w:lsdException w:name="HTML Sample" w:semiHidden="1" w:unhideWhenUsed="1"/>
+    <w:lsdException w:name="HTML Typewriter" w:semiHidden="1" w:unhideWhenUsed="1"/>
+    <w:lsdException w:name="HTML Variable" w:semiHidden="1" w:unhideWhenUsed="1"/>
+    <w:lsdException w:name="Normal Table" w:semiHidden="1" w:unhideWhenUsed="1"/>
+    <w:lsdException w:name="annotation subject" w:semiHidden="1" w:unhideWhenUsed="1"/>
+    <w:lsdException w:name="No List" w:semiHidden="1" w:unhideWhenUsed="1"/>
+    <w:lsdException w:name="Outline List 1" w:semiHidden="1" w:unhideWhenUsed="1"/>
+    <w:lsdException w:name="Outline List 2" w:semiHidden="1" w:unhideWhenUsed="1"/>
+    <w:lsdException w:name="Outline List 3" w:semiHidden="1" w:unhideWhenUsed="1"/>
+    <w:lsdException w:name="Table Simple 1" w:semiHidden="1" w:unhideWhenUsed="1"/>
+    <w:lsdException w:name="Table Simple 2" w:semiHidden="1" w:unhideWhenUsed="1"/>
+    <w:lsdException w:name="Table Simple 3" w:semiHidden="1" w:unhideWhenUsed="1"/>
+    <w:lsdException w:name="Table Classic 1" w:semiHidden="1" w:unhideWhenUsed="1"/>
+    <w:lsdException w:name="Table Classic 2" w:semiHidden="1" w:unhideWhenUsed="1"/>
+    <w:lsdException w:name="Table Classic 3" w:semiHidden="1" w:unhideWhenUsed="1"/>
+    <w:lsdException w:name="Table Classic 4" w:semiHidden="1" w:unhideWhenUsed="1"/>
+    <w:lsdException w:name="Table Colorful 1" w:semiHidden="1" w:unhideWhenUsed="1"/>
+    <w:lsdException w:name="Table Colorful 2" w:semiHidden="1" w:unhideWhenUsed="1"/>
+    <w:lsdException w:name="Table Colorful 3" w:semiHidden="1" w:unhideWhenUsed="1"/>
+    <w:lsdException w:name="Table Columns 1" w:semiHidden="1" w:unhideWhenUsed="1"/>
+    <w:lsdException w:name="Table Columns 2" w:semiHidden="1" w:unhideWhenUsed="1"/>
+    <w:lsdException w:name="Table Columns 3" w:semiHidden="1" w:unhideWhenUsed="1"/>
+    <w:lsdException w:name="Table Columns 4" w:semiHidden="1" w:unhideWhenUsed="1"/>
+    <w:lsdException w:name="Table Columns 5" w:semiHidden="1" w:unhideWhenUsed="1"/>
+    <w:lsdException w:name="Table Grid 1" w:semiHidden="1" w:unhideWhenUsed="1"/>
+    <w:lsdException w:name="Table Grid 2" w:semiHidden="1" w:unhideWhenUsed="1"/>
+    <w:lsdException w:name="Table Grid 3" w:semiHidden="1" w:unhideWhenUsed="1"/>
+    <w:lsdException w:name="Table Grid 4" w:semiHidden="1" w:unhideWhenUsed="1"/>
+    <w:lsdException w:name="Table Grid 5" w:semiHidden="1" w:unhideWhenUsed="1"/>
+    <w:lsdException w:name="Table Grid 6" w:semiHidden="1" w:unhideWhenUsed="1"/>
+    <w:lsdException w:name="Table Grid 7" w:semiHidden="1" w:unhideWhenUsed="1"/>
+    <w:lsdException w:name="Table Grid 8" w:semiHidden="1" w:unhideWhenUsed="1"/>
+    <w:lsdException w:name="Table List 1" w:semiHidden="1" w:unhideWhenUsed="1"/>
+    <w:lsdException w:name="Table List 2" w:semiHidden="1" w:unhideWhenUsed="1"/>
+    <w:lsdException w:name="Table List 3" w:semiHidden="1" w:unhideWhenUsed="1"/>
+    <w:lsdException w:name="Table List 4" w:semiHidden="1" w:unhideWhenUsed="1"/>
+    <w:lsdException w:name="Table List 5" w:semiHidden="1" w:unhideWhenUsed="1"/>
+    <w:lsdException w:name="Table List 6" w:semiHidden="1" w:unhideWhenUsed="1"/>
+    <w:lsdException w:name="Table List 7" w:semiHidden="1" w:unhideWhenUsed="1"/>
+    <w:lsdException w:name="Table List 8" w:semiHidden="1" w:unhideWhenUsed="1"/>
+    <w:lsdException w:name="Table 3D effects 1" w:semiHidden="1" w:unhideWhenUsed="1"/>
+    <w:lsdException w:name="Table 3D effects 2" w:semiHidden="1" w:unhideWhenUsed="1"/>
+    <w:lsdException w:name="Table 3D effects 3" w:semiHidden="1" w:unhideWhenUsed="1"/>
+    <w:lsdException w:name="Table Contemporary" w:semiHidden="1" w:unhideWhenUsed="1"/>
+    <w:lsdException w:name="Table Elegant" w:semiHidden="1" w:unhideWhenUsed="1"/>
+    <w:lsdException w:name="Table Professional" w:semiHidden="1" w:unhideWhenUsed="1"/>
+    <w:lsdException w:name="Table Subtle 1" w:semiHidden="1" w:unhideWhenUsed="1"/>
+    <w:lsdException w:name="Table Subtle 2" w:semiHidden="1" w:unhideWhenUsed="1"/>
+    <w:lsdException w:name="Table Web 1" w:semiHidden="1" w:unhideWhenUsed="1"/>
+    <w:lsdException w:name="Table Web 2" w:semiHidden="1" w:unhideWhenUsed="1"/>
+    <w:lsdException w:name="Table Web 3" w:semiHidden="1" w:unhideWhenUsed="1"/>
+    <w:lsdException w:name="Balloon Text" w:semiHidden="1" w:unhideWhenUsed="1"/>
+    <w:lsdException w:name="Table Grid" w:uiPriority="39"/>
+    <w:lsdException w:name="Table Theme" w:semiHidden="1" w:unhideWhenUsed="1"/>
+    <w:lsdException w:name="Placeholder Text" w:semiHidden="1"/>
+    <w:lsdException w:name="No Spacing" w:uiPriority="1" w:qFormat="1"/>
+    <w:lsdException w:name="Light Shading" w:uiPriority="60"/>
+    <w:lsdException w:name="Light List" w:uiPriority="61"/>
+    <w:lsdException w:name="Light Grid" w:uiPriority="62"/>
+    <w:lsdException w:name="Medium Shading 1" w:uiPriority="63"/>
+    <w:lsdException w:name="Medium Shading 2" w:uiPriority="64"/>
+    <w:lsdException w:name="Medium List 1" w:uiPriority="65"/>
+    <w:lsdException w:name="Medium List 2" w:uiPriority="66"/>
+    <w:lsdException w:name="Medium Grid 1" w:uiPriority="67"/>
+    <w:lsdException w:name="Medium Grid 2" w:uiPriority="68"/>
+    <w:lsdException w:name="Medium Grid 3" w:uiPriority="69"/>
+    <w:lsdException w:name="Dark List" w:uiPriority="70"/>
+    <w:lsdException w:name="Colorful Shading" w:uiPriority="71"/>
+    <w:lsdException w:name="Colorful List" w:uiPriority="72"/>
+    <w:lsdException w:name="Colorful Grid" w:uiPriority="73"/>
+    <w:lsdException w:name="Light Shading Accent 1" w:uiPriority="60"/>
+    <w:lsdException w:name="Light List Accent 1" w:uiPriority="61"/>
+    <w:lsdException w:name="Light Grid Accent 1" w:uiPriority="62"/>
+    <w:lsdException w:name="Medium Shading 1 Accent 1" w:uiPriority="63"/>
+    <w:lsdException w:name="Medium Shading 2 Accent 1" w:uiPriority="64"/>
+    <w:lsdException w:name="Medium List 1 Accent 1" w:uiPriority="65"/>
+    <w:lsdException w:name="Revision" w:semiHidden="1"/>
+    <w:lsdException w:name="List Paragraph" w:uiPriority="34" w:qFormat="1"/>
+    <w:lsdException w:name="Quote" w:uiPriority="29" w:qFormat="1"/>
+    <w:lsdException w:name="Intense Quote" w:uiPriority="30" w:qFormat="1"/>
+    <w:lsdException w:name="Medium List 2 Accent 1" w:uiPriority="66"/>
+    <w:lsdException w:name="Medium Grid 1 Accent 1" w:uiPriority="67"/>
+    <w:lsdException w:name="Medium Grid 2 Accent 1" w:uiPriority="68"/>
+    <w:lsdException w:name="Medium Grid 3 Accent 1" w:uiPriority="69"/>
+    <w:lsdException w:name="Dark List Accent 1" w:uiPriority="70"/>
+    <w:lsdException w:name="Colorful Shading Accent 1" w:uiPriority="71"/>
+    <w:lsdException w:name="Colorful List Accent 1" w:uiPriority="72"/>
+    <w:lsdException w:name="Colorful Grid Accent 1" w:uiPriority="73"/>
+    <w:lsdException w:name="Light Shading Accent 2" w:uiPriority="60"/>
+    <w:lsdException w:name="Light List Accent 2" w:uiPriority="61"/>
+    <w:lsdException w:name="Light Grid Accent 2" w:uiPriority="62"/>
+    <w:lsdException w:name="Medium Shading 1 Accent 2" w:uiPriority="63"/>
+    <w:lsdException w:name="Medium Shading 2 Accent 2" w:uiPriority="64"/>
+    <w:lsdException w:name="Medium List 1 Accent 2" w:uiPriority="65"/>
+    <w:lsdException w:name="Medium List 2 Accent 2" w:uiPriority="66"/>
+    <w:lsdException w:name="Medium Grid 1 Accent 2" w:uiPriority="67"/>
+    <w:lsdException w:name="Medium Grid 2 Accent 2" w:uiPriority="68"/>
+    <w:lsdException w:name="Medium Grid 3 Accent 2" w:uiPriority="69"/>
+    <w:lsdException w:name="Dark List Accent 2" w:uiPriority="70"/>
+    <w:lsdException w:name="Colorful Shading Accent 2" w:uiPriority="71"/>
+    <w:lsdException w:name="Colorful List Accent 2" w:uiPriority="72"/>
+    <w:lsdException w:name="Colorful Grid Accent 2" w:uiPriority="73"/>
+    <w:lsdException w:name="Light Shading Accent 3" w:uiPriority="60"/>
+    <w:lsdException w:name="Light List Accent 3" w:uiPriority="61"/>
+    <w:lsdException w:name="Light Grid Accent 3" w:uiPriority="62"/>
+    <w:lsdException w:name="Medium Shading 1 Accent 3" w:uiPriority="63"/>
+    <w:lsdException w:name="Medium Shading 2 Accent 3" w:uiPriority="64"/>
+    <w:lsdException w:name="Medium List 1 Accent 3" w:uiPriority="65"/>
+    <w:lsdException w:name="Medium List 2 Accent 3" w:uiPriority="66"/>
+    <w:lsdException w:name="Medium Grid 1 Accent 3" w:uiPriority="67"/>
+    <w:lsdException w:name="Medium Grid 2 Accent 3" w:uiPriority="68"/>
+    <w:lsdException w:name="Medium Grid 3 Accent 3" w:uiPriority="69"/>
+    <w:lsdException w:name="Dark List Accent 3" w:uiPriority="70"/>
+    <w:lsdException w:name="Colorful Shading Accent 3" w:uiPriority="71"/>
+    <w:lsdException w:name="Colorful List Accent 3" w:uiPriority="72"/>
+    <w:lsdException w:name="Colorful Grid Accent 3" w:uiPriority="73"/>
+    <w:lsdException w:name="Light Shading Accent 4" w:uiPriority="60"/>
+    <w:lsdException w:name="Light List Accent 4" w:uiPriority="61"/>
+    <w:lsdException w:name="Light Grid Accent 4" w:uiPriority="62"/>
+    <w:lsdException w:name="Medium Shading 1 Accent 4" w:uiPriority="63"/>
+    <w:lsdException w:name="Medium Shading 2 Accent 4" w:uiPriority="64"/>
+    <w:lsdException w:name="Medium List 1 Accent 4" w:uiPriority="65"/>
+    <w:lsdException w:name="Medium List 2 Accent 4" w:uiPriority="66"/>
+    <w:lsdException w:name="Medium Grid 1 Accent 4" w:uiPriority="67"/>
+    <w:lsdException w:name="Medium Grid 2 Accent 4" w:uiPriority="68"/>
+    <w:lsdException w:name="Medium Grid 3 Accent 4" w:uiPriority="69"/>
+    <w:lsdException w:name="Dark List Accent 4" w:uiPriority="70"/>
+    <w:lsdException w:name="Colorful Shading Accent 4" w:uiPriority="71"/>
+    <w:lsdException w:name="Colorful List Accent 4" w:uiPriority="72"/>
+    <w:lsdException w:name="Colorful Grid Accent 4" w:uiPriority="73"/>
+    <w:lsdException w:name="Light Shading Accent 5" w:uiPriority="60"/>
+    <w:lsdException w:name="Light List Accent 5" w:uiPriority="61"/>
+    <w:lsdException w:name="Light Grid Accent 5" w:uiPriority="62"/>
+    <w:lsdException w:name="Medium Shading 1 Accent 5" w:uiPriority="63"/>
+    <w:lsdException w:name="Medium Shading 2 Accent 5" w:uiPriority="64"/>
+    <w:lsdException w:name="Medium List 1 Accent 5" w:uiPriority="65"/>
+    <w:lsdException w:name="Medium List 2 Accent 5" w:uiPriority="66"/>
+    <w:lsdException w:name="Medium Grid 1 Accent 5" w:uiPriority="67"/>
+    <w:lsdException w:name="Medium Grid 2 Accent 5" w:uiPriority="68"/>
+    <w:lsdException w:name="Medium Grid 3 Accent 5" w:uiPriority="69"/>
+    <w:lsdException w:name="Dark List Accent 5" w:uiPriority="70"/>
+    <w:lsdException w:name="Colorful Shading Accent 5" w:uiPriority="71"/>
+    <w:lsdException w:name="Colorful List Accent 5" w:uiPriority="72"/>
+    <w:lsdException w:name="Colorful Grid Accent 5" w:uiPriority="73"/>
+    <w:lsdException w:name="Light Shading Accent 6" w:uiPriority="60"/>
+    <w:lsdException w:name="Light List Accent 6" w:uiPriority="61"/>
+    <w:lsdException w:name="Light Grid Accent 6" w:uiPriority="62"/>
+    <w:lsdException w:name="Medium Shading 1 Accent 6" w:uiPriority="63"/>
+    <w:lsdException w:name="Medium Shading 2 Accent 6" w:uiPriority="64"/>
+    <w:lsdException w:name="Medium List 1 Accent 6" w:uiPriority="65"/>
+    <w:lsdException w:name="Medium List 2 Accent 6" w:uiPriority="66"/>
+    <w:lsdException w:name="Medium Grid 1 Accent 6" w:uiPriority="67"/>
+    <w:lsdException w:name="Medium Grid 2 Accent 6" w:uiPriority="68"/>
+    <w:lsdException w:name="Medium Grid 3 Accent 6" w:uiPriority="69"/>
+    <w:lsdException w:name="Dark List Accent 6" w:uiPriority="70"/>
+    <w:lsdException w:name="Colorful Shading Accent 6" w:uiPriority="71"/>
+    <w:lsdException w:name="Colorful List Accent 6" w:uiPriority="72"/>
+    <w:lsdException w:name="Colorful Grid Accent 6" w:uiPriority="73"/>
+    <w:lsdException w:name="Subtle Emphasis" w:uiPriority="19" w:qFormat="1"/>
+    <w:lsdException w:name="Intense Emphasis" w:uiPriority="21" w:qFormat="1"/>
+    <w:lsdException w:name="Subtle Reference" w:uiPriority="31" w:qFormat="1"/>
+    <w:lsdException w:name="Intense Reference" w:uiPriority="32" w:qFormat="1"/>
+    <w:lsdException w:name="Book Title" w:uiPriority="33" w:qFormat="1"/>
+    <w:lsdException w:name="Bibliography" w:semiHidden="1" w:uiPriority="37" w:unhideWhenUsed="1"/>
+    <w:lsdException w:name="TOC Heading" w:semiHidden="1" w:uiPriority="39" w:unhideWhenUsed="1" w:qFormat="1"/>
+    <w:lsdException w:name="Plain Table 5" w:semiHidden="1" w:unhideWhenUsed="1"/>
+    <w:lsdException w:name="Grid Table Light" w:semiHidden="1" w:unhideWhenUsed="1"/>
+    <w:lsdException w:name="Grid Table 1 Light" w:semiHidden="1" w:unhideWhenUsed="1"/>
+    <w:lsdException w:name="Grid Table 2" w:semiHidden="1" w:unhideWhenUsed="1"/>
+    <w:lsdException w:name="Grid Table 3" w:semiHidden="1" w:unhideWhenUsed="1"/>
+    <w:lsdException w:name="Grid Table 4" w:uiPriority="49"/>
+    <w:lsdException w:name="Grid Table 5 Dark" w:uiPriority="50"/>
+    <w:lsdException w:name="Grid Table 6 Colorful" w:uiPriority="51"/>
+    <w:lsdException w:name="Grid Table 7 Colorful" w:uiPriority="52"/>
+    <w:lsdException w:name="Grid Table 1 Light Accent 1" w:uiPriority="46"/>
+    <w:lsdException w:name="Grid Table 2 Accent 1" w:uiPriority="47"/>
+    <w:lsdException w:name="Grid Table 3 Accent 1" w:uiPriority="48"/>
+    <w:lsdException w:name="Grid Table 4 Accent 1" w:uiPriority="49"/>
+    <w:lsdException w:name="Grid Table 5 Dark Accent 1" w:uiPriority="50"/>
+    <w:lsdException w:name="Grid Table 6 Colorful Accent 1" w:uiPriority="51"/>
+    <w:lsdException w:name="Grid Table 7 Colorful Accent 1" w:uiPriority="52"/>
+    <w:lsdException w:name="Grid Table 1 Light Accent 2" w:uiPriority="46"/>
+    <w:lsdException w:name="Grid Table 2 Accent 2" w:uiPriority="47"/>
+    <w:lsdException w:name="Grid Table 3 Accent 2" w:uiPriority="48"/>
+    <w:lsdException w:name="Grid Table 4 Accent 2" w:uiPriority="49"/>
+    <w:lsdException w:name="Grid Table 5 Dark Accent 2" w:uiPriority="50"/>
+    <w:lsdException w:name="Grid Table 6 Colorful Accent 2" w:uiPriority="51"/>
+    <w:lsdException w:name="Grid Table 7 Colorful Accent 2" w:uiPriority="52"/>
+    <w:lsdException w:name="Grid Table 1 Light Accent 3" w:uiPriority="46"/>
+    <w:lsdException w:name="Grid Table 2 Accent 3" w:uiPriority="47"/>
+    <w:lsdException w:name="Grid Table 3 Accent 3" w:uiPriority="48"/>
+    <w:lsdException w:name="Grid Table 4 Accent 3" w:uiPriority="49"/>
+    <w:lsdException w:name="Grid Table 5 Dark Accent 3" w:uiPriority="50"/>
+    <w:lsdException w:name="Grid Table 6 Colorful Accent 3" w:uiPriority="51"/>
+    <w:lsdException w:name="Grid Table 7 Colorful Accent 3" w:uiPriority="52"/>
+    <w:lsdException w:name="Grid Table 1 Light Accent 4" w:uiPriority="46"/>
+    <w:lsdException w:name="Grid Table 2 Accent 4" w:uiPriority="47"/>
+    <w:lsdException w:name="Grid Table 3 Accent 4" w:uiPriority="48"/>
+    <w:lsdException w:name="Grid Table 4 Accent 4" w:uiPriority="49"/>
+    <w:lsdException w:name="Grid Table 5 Dark Accent 4" w:uiPriority="50"/>
+    <w:lsdException w:name="Grid Table 6 Colorful Accent 4" w:uiPriority="51"/>
+    <w:lsdException w:name="Grid Table 7 Colorful Accent 4" w:uiPriority="52"/>
+    <w:lsdException w:name="Grid Table 1 Light Accent 5" w:uiPriority="46"/>
+    <w:lsdException w:name="Grid Table 2 Accent 5" w:uiPriority="47"/>
+    <w:lsdException w:name="Grid Table 3 Accent 5" w:uiPriority="48"/>
+    <w:lsdException w:name="Grid Table 4 Accent 5" w:uiPriority="49"/>
+    <w:lsdException w:name="Grid Table 5 Dark Accent 5" w:uiPriority="50"/>
+    <w:lsdException w:name="Grid Table 6 Colorful Accent 5" w:uiPriority="51"/>
+    <w:lsdException w:name="Grid Table 7 Colorful Accent 5" w:uiPriority="52"/>
+    <w:lsdException w:name="Grid Table 1 Light Accent 6" w:uiPriority="46"/>
+    <w:lsdException w:name="Grid Table 2 Accent 6" w:uiPriority="47"/>
+    <w:lsdException w:name="Grid Table 3 Accent 6" w:uiPriority="48"/>
+    <w:lsdException w:name="Grid Table 4 Accent 6" w:uiPriority="49"/>
+    <w:lsdException w:name="Grid Table 5 Dark Accent 6" w:uiPriority="50"/>
+    <w:lsdException w:name="Grid Table 6 Colorful Accent 6" w:uiPriority="51"/>
+    <w:lsdException w:name="Grid Table 7 Colorful Accent 6" w:uiPriority="52"/>
+    <w:lsdException w:name="List Table 1 Light" w:uiPriority="46"/>
+    <w:lsdException w:name="List Table 2" w:uiPriority="47"/>
+    <w:lsdException w:name="List Table 3" w:uiPriority="48"/>
+    <w:lsdException w:name="List Table 4" w:uiPriority="49"/>
+    <w:lsdException w:name="List Table 5 Dark" w:uiPriority="50"/>
+    <w:lsdException w:name="List Table 6 Colorful" w:uiPriority="51"/>
+    <w:lsdException w:name="List Table 7 Colorful" w:uiPriority="52"/>
+    <w:lsdException w:name="List Table 1 Light Accent 1" w:uiPriority="46"/>
+    <w:lsdException w:name="List Table 2 Accent 1" w:uiPriority="47"/>
+    <w:lsdException w:name="List Table 3 Accent 1" w:uiPriority="48"/>
+    <w:lsdException w:name="List Table 4 Accent 1" w:uiPriority="49"/>
+    <w:lsdException w:name="List Table 5 Dark Accent 1" w:uiPriority="50"/>
+    <w:lsdException w:name="List Table 6 Colorful Accent 1" w:uiPriority="51"/>
+    <w:lsdException w:name="List Table 7 Colorful Accent 1" w:uiPriority="52"/>
+    <w:lsdException w:name="List Table 1 Light Accent 2" w:uiPriority="46"/>
+    <w:lsdException w:name="List Table 2 Accent 2" w:uiPriority="47"/>
+    <w:lsdException w:name="List Table 3 Accent 2" w:uiPriority="48"/>
+    <w:lsdException w:name="List Table 4 Accent 2" w:uiPriority="49"/>
+    <w:lsdException w:name="List Table 5 Dark Accent 2" w:uiPriority="50"/>
+    <w:lsdException w:name="List Table 6 Colorful Accent 2" w:uiPriority="51"/>
+    <w:lsdException w:name="List Table 7 Colorful Accent 2" w:uiPriority="52"/>
+    <w:lsdException w:name="List Table 1 Light Accent 3" w:uiPriority="46"/>
+    <w:lsdException w:name="List Table 2 Accent 3" w:uiPriority="47"/>
+    <w:lsdException w:name="List Table 3 Accent 3" w:uiPriority="48"/>
+    <w:lsdException w:name="List Table 4 Accent 3" w:uiPriority="49"/>
+    <w:lsdException w:name="List Table 5 Dark Accent 3" w:uiPriority="50"/>
+    <w:lsdException w:name="List Table 6 Colorful Accent 3" w:uiPriority="51"/>
+    <w:lsdException w:name="List Table 7 Colorful Accent 3" w:uiPriority="52"/>
+    <w:lsdException w:name="List Table 1 Light Accent 4" w:uiPriority="46"/>
+    <w:lsdException w:name="List Table 2 Accent 4" w:uiPriority="47"/>
+    <w:lsdException w:name="List Table 3 Accent 4" w:uiPriority="48"/>
+    <w:lsdException w:name="List Table 4 Accent 4" w:uiPriority="49"/>
+    <w:lsdException w:name="List Table 5 Dark Accent 4" w:uiPriority="50"/>
+    <w:lsdException w:name="List Table 6 Colorful Accent 4" w:uiPriority="51"/>
+    <w:lsdException w:name="List Table 7 Colorful Accent 4" w:uiPriority="52"/>
+    <w:lsdException w:name="List Table 1 Light Accent 5" w:uiPriority="46"/>
+    <w:lsdException w:name="List Table 2 Accent 5" w:uiPriority="47"/>
+    <w:lsdException w:name="List Table 3 Accent 5" w:uiPriority="48"/>
+    <w:lsdException w:name="List Table 4 Accent 5" w:uiPriority="49"/>
+    <w:lsdException w:name="List Table 5 Dark Accent 5" w:uiPriority="50"/>
+    <w:lsdException w:name="List Table 6 Colorful Accent 5" w:uiPriority="51"/>
+    <w:lsdException w:name="List Table 7 Colorful Accent 5" w:uiPriority="52"/>
+    <w:lsdException w:name="List Table 1 Light Accent 6" w:uiPriority="46"/>
+    <w:lsdException w:name="List Table 2 Accent 6" w:uiPriority="47"/>
+    <w:lsdException w:name="List Table 3 Accent 6" w:uiPriority="48"/>
+    <w:lsdException w:name="List Table 4 Accent 6" w:uiPriority="49"/>
+    <w:lsdException w:name="List Table 5 Dark Accent 6" w:uiPriority="50"/>
+    <w:lsdException w:name="List Table 6 Colorful Accent 6" w:uiPriority="51"/>
+    <w:lsdException w:name="List Table 7 Colorful Accent 6" w:uiPriority="52"/>
+    <w:lsdException w:name="Mention" w:semiHidden="1" w:unhideWhenUsed="1"/>
+    <w:lsdException w:name="Smart Hyperlink" w:semiHidden="1" w:unhideWhenUsed="1"/>
+    <w:lsdException w:name="Hashtag" w:semiHidden="1" w:unhideWhenUsed="1"/>
+    <w:lsdException w:name="Unresolved Mention" w:semiHidden="1" w:unhideWhenUsed="1"/>
+    <w:lsdException w:name="Smart Link" w:semiHidden="1" w:unhideWhenUsed="1"/>
   </w:latentStyles>
-  <w:style w:type="paragraph" w:default="1" w:styleId="a">
+  <w:style w:type="paragraph" w:default="1" w:styleId="Normal">
     <w:name w:val="Normal"/>
     <w:qFormat/>
   </w:style>
-  <w:style w:type="character" w:default="1" w:styleId="a0">
+  <w:style w:type="character" w:default="1" w:styleId="DefaultParagraphFont">
     <w:name w:val="Default Paragraph Font"/>
     <w:uiPriority w:val="1"/>
     <w:semiHidden/>
     <w:unhideWhenUsed/>
   </w:style>
-  <w:style w:type="table" w:default="1" w:styleId="a1">
+  <w:style w:type="table" w:default="1" w:styleId="TableNormal">
     <w:name w:val="Normal Table"/>
     <w:uiPriority w:val="99"/>
     <w:semiHidden/>
@@ -1439,16 +2039,16 @@
       </w:tblCellMar>
     </w:tblPr>
   </w:style>
-  <w:style w:type="numbering" w:default="1" w:styleId="a2">
+  <w:style w:type="numbering" w:default="1" w:styleId="NoList">
     <w:name w:val="No List"/>
     <w:uiPriority w:val="99"/>
     <w:semiHidden/>
     <w:unhideWhenUsed/>
   </w:style>
-  <w:style w:type="paragraph" w:styleId="a3">
+  <w:style w:type="paragraph" w:styleId="Header">
     <w:name w:val="header"/>
-    <w:basedOn w:val="a"/>
-    <w:link w:val="a4"/>
+    <w:basedOn w:val="Normal"/>
+    <w:link w:val="HeaderChar"/>
     <w:uiPriority w:val="99"/>
     <w:unhideWhenUsed/>
     <w:rsid w:val="009531F1"/>
@@ -1460,17 +2060,17 @@
       <w:spacing w:after="0" w:line="240" w:lineRule="auto"/>
     </w:pPr>
   </w:style>
-  <w:style w:type="character" w:customStyle="1" w:styleId="a4">
-    <w:name w:val="页眉字符"/>
-    <w:basedOn w:val="a0"/>
-    <w:link w:val="a3"/>
+  <w:style w:type="character" w:customStyle="1" w:styleId="HeaderChar">
+    <w:name w:val="Header Char"/>
+    <w:basedOn w:val="DefaultParagraphFont"/>
+    <w:link w:val="Header"/>
     <w:uiPriority w:val="99"/>
     <w:rsid w:val="009531F1"/>
   </w:style>
-  <w:style w:type="paragraph" w:styleId="a5">
+  <w:style w:type="paragraph" w:styleId="Footer">
     <w:name w:val="footer"/>
-    <w:basedOn w:val="a"/>
-    <w:link w:val="a6"/>
+    <w:basedOn w:val="Normal"/>
+    <w:link w:val="FooterChar"/>
     <w:uiPriority w:val="99"/>
     <w:unhideWhenUsed/>
     <w:rsid w:val="009531F1"/>
@@ -1482,253 +2082,10 @@
       <w:spacing w:after="0" w:line="240" w:lineRule="auto"/>
     </w:pPr>
   </w:style>
-  <w:style w:type="character" w:customStyle="1" w:styleId="a6">
-    <w:name w:val="页脚字符"/>
-    <w:basedOn w:val="a0"/>
-    <w:link w:val="a5"/>
-    <w:uiPriority w:val="99"/>
-    <w:rsid w:val="009531F1"/>
-  </w:style>
-</w:styles>
-</file>
-
-<file path=word/stylesWithEffects.xml><?xml version="1.0" encoding="utf-8"?>
-<w:styles xmlns:wpc="http://schemas.microsoft.com/office/word/2010/wordprocessingCanvas" xmlns:mo="http://schemas.microsoft.com/office/mac/office/2008/main" xmlns:mc="http://schemas.openxmlformats.org/markup-compatibility/2006" xmlns:mv="urn:schemas-microsoft-com:mac:vml" xmlns:o="urn:schemas-microsoft-com:office:office" xmlns:r="http://schemas.openxmlformats.org/officeDocument/2006/relationships" xmlns:m="http://schemas.openxmlformats.org/officeDocument/2006/math" xmlns:v="urn:schemas-microsoft-com:vml" xmlns:wp14="http://schemas.microsoft.com/office/word/2010/wordprocessingDrawing" xmlns:wp="http://schemas.openxmlformats.org/drawingml/2006/wordprocessingDrawing" xmlns:w10="urn:schemas-microsoft-com:office:word" xmlns:w="http://schemas.openxmlformats.org/wordprocessingml/2006/main" xmlns:w14="http://schemas.microsoft.com/office/word/2010/wordml" xmlns:wpg="http://schemas.microsoft.com/office/word/2010/wordprocessingGroup" xmlns:wpi="http://schemas.microsoft.com/office/word/2010/wordprocessingInk" xmlns:wne="http://schemas.microsoft.com/office/word/2006/wordml" xmlns:wps="http://schemas.microsoft.com/office/word/2010/wordprocessingShape" mc:Ignorable="w14 wp14">
-  <w:docDefaults>
-    <w:rPrDefault>
-      <w:rPr>
-        <w:rFonts w:asciiTheme="minorHAnsi" w:eastAsiaTheme="minorEastAsia" w:hAnsiTheme="minorHAnsi" w:cstheme="minorBidi"/>
-        <w:sz w:val="22"/>
-        <w:szCs w:val="22"/>
-        <w:lang w:val="en-US" w:eastAsia="en-US" w:bidi="ar-SA"/>
-      </w:rPr>
-    </w:rPrDefault>
-    <w:pPrDefault>
-      <w:pPr>
-        <w:spacing w:after="160" w:line="259" w:lineRule="auto"/>
-      </w:pPr>
-    </w:pPrDefault>
-  </w:docDefaults>
-  <w:latentStyles w:defLockedState="0" w:defUIPriority="99" w:defSemiHidden="1" w:defUnhideWhenUsed="1" w:defQFormat="0" w:count="276">
-    <w:lsdException w:name="Normal" w:semiHidden="0" w:uiPriority="0" w:unhideWhenUsed="0" w:qFormat="1"/>
-    <w:lsdException w:name="heading 1" w:semiHidden="0" w:uiPriority="9" w:unhideWhenUsed="0" w:qFormat="1"/>
-    <w:lsdException w:name="heading 2" w:uiPriority="9" w:qFormat="1"/>
-    <w:lsdException w:name="heading 3" w:uiPriority="9" w:qFormat="1"/>
-    <w:lsdException w:name="heading 4" w:uiPriority="9" w:qFormat="1"/>
-    <w:lsdException w:name="heading 5" w:uiPriority="9" w:qFormat="1"/>
-    <w:lsdException w:name="heading 6" w:uiPriority="9" w:qFormat="1"/>
-    <w:lsdException w:name="heading 7" w:uiPriority="9" w:qFormat="1"/>
-    <w:lsdException w:name="heading 8" w:uiPriority="9" w:qFormat="1"/>
-    <w:lsdException w:name="heading 9" w:uiPriority="9" w:qFormat="1"/>
-    <w:lsdException w:name="toc 1" w:uiPriority="39"/>
-    <w:lsdException w:name="toc 2" w:uiPriority="39"/>
-    <w:lsdException w:name="toc 3" w:uiPriority="39"/>
-    <w:lsdException w:name="toc 4" w:uiPriority="39"/>
-    <w:lsdException w:name="toc 5" w:uiPriority="39"/>
-    <w:lsdException w:name="toc 6" w:uiPriority="39"/>
-    <w:lsdException w:name="toc 7" w:uiPriority="39"/>
-    <w:lsdException w:name="toc 8" w:uiPriority="39"/>
-    <w:lsdException w:name="toc 9" w:uiPriority="39"/>
-    <w:lsdException w:name="caption" w:uiPriority="35" w:qFormat="1"/>
-    <w:lsdException w:name="Title" w:semiHidden="0" w:uiPriority="10" w:unhideWhenUsed="0" w:qFormat="1"/>
-    <w:lsdException w:name="Default Paragraph Font" w:uiPriority="1"/>
-    <w:lsdException w:name="Subtitle" w:semiHidden="0" w:uiPriority="11" w:unhideWhenUsed="0" w:qFormat="1"/>
-    <w:lsdException w:name="Strong" w:semiHidden="0" w:uiPriority="22" w:unhideWhenUsed="0" w:qFormat="1"/>
-    <w:lsdException w:name="Emphasis" w:semiHidden="0" w:uiPriority="20" w:unhideWhenUsed="0" w:qFormat="1"/>
-    <w:lsdException w:name="Table Grid" w:semiHidden="0" w:uiPriority="39" w:unhideWhenUsed="0"/>
-    <w:lsdException w:name="Note Level 1" w:semiHidden="0" w:unhideWhenUsed="0"/>
-    <w:lsdException w:name="Note Level 2" w:semiHidden="0" w:unhideWhenUsed="0"/>
-    <w:lsdException w:name="Note Level 3" w:semiHidden="0" w:unhideWhenUsed="0"/>
-    <w:lsdException w:name="Note Level 4" w:semiHidden="0" w:unhideWhenUsed="0"/>
-    <w:lsdException w:name="Note Level 5" w:semiHidden="0" w:unhideWhenUsed="0"/>
-    <w:lsdException w:name="Note Level 6" w:semiHidden="0" w:unhideWhenUsed="0"/>
-    <w:lsdException w:name="Note Level 7" w:semiHidden="0" w:unhideWhenUsed="0"/>
-    <w:lsdException w:name="Note Level 8" w:semiHidden="0" w:unhideWhenUsed="0"/>
-    <w:lsdException w:name="Note Level 9" w:semiHidden="0" w:unhideWhenUsed="0"/>
-    <w:lsdException w:name="Placeholder Text" w:unhideWhenUsed="0"/>
-    <w:lsdException w:name="No Spacing" w:semiHidden="0" w:uiPriority="1" w:unhideWhenUsed="0" w:qFormat="1"/>
-    <w:lsdException w:name="Light Shading" w:semiHidden="0" w:uiPriority="60" w:unhideWhenUsed="0"/>
-    <w:lsdException w:name="Light List" w:semiHidden="0" w:uiPriority="61" w:unhideWhenUsed="0"/>
-    <w:lsdException w:name="Light Grid" w:semiHidden="0" w:uiPriority="62" w:unhideWhenUsed="0"/>
-    <w:lsdException w:name="Medium Shading 1" w:semiHidden="0" w:uiPriority="63" w:unhideWhenUsed="0"/>
-    <w:lsdException w:name="Medium Shading 2" w:semiHidden="0" w:uiPriority="64" w:unhideWhenUsed="0"/>
-    <w:lsdException w:name="Medium List 1" w:semiHidden="0" w:uiPriority="65" w:unhideWhenUsed="0"/>
-    <w:lsdException w:name="Medium List 2" w:semiHidden="0" w:uiPriority="66" w:unhideWhenUsed="0"/>
-    <w:lsdException w:name="Medium Grid 1" w:semiHidden="0" w:uiPriority="67" w:unhideWhenUsed="0"/>
-    <w:lsdException w:name="Medium Grid 2" w:semiHidden="0" w:uiPriority="68" w:unhideWhenUsed="0"/>
-    <w:lsdException w:name="Medium Grid 3" w:semiHidden="0" w:uiPriority="69" w:unhideWhenUsed="0"/>
-    <w:lsdException w:name="Dark List" w:semiHidden="0" w:uiPriority="70" w:unhideWhenUsed="0"/>
-    <w:lsdException w:name="Colorful Shading" w:semiHidden="0" w:uiPriority="71" w:unhideWhenUsed="0"/>
-    <w:lsdException w:name="Colorful List" w:semiHidden="0" w:uiPriority="72" w:unhideWhenUsed="0"/>
-    <w:lsdException w:name="Colorful Grid" w:semiHidden="0" w:uiPriority="73" w:unhideWhenUsed="0"/>
-    <w:lsdException w:name="Light Shading Accent 1" w:semiHidden="0" w:uiPriority="60" w:unhideWhenUsed="0"/>
-    <w:lsdException w:name="Light List Accent 1" w:semiHidden="0" w:uiPriority="61" w:unhideWhenUsed="0"/>
-    <w:lsdException w:name="Light Grid Accent 1" w:semiHidden="0" w:uiPriority="62" w:unhideWhenUsed="0"/>
-    <w:lsdException w:name="Medium Shading 1 Accent 1" w:semiHidden="0" w:uiPriority="63" w:unhideWhenUsed="0"/>
-    <w:lsdException w:name="Medium Shading 2 Accent 1" w:semiHidden="0" w:uiPriority="64" w:unhideWhenUsed="0"/>
-    <w:lsdException w:name="Medium List 1 Accent 1" w:semiHidden="0" w:uiPriority="65" w:unhideWhenUsed="0"/>
-    <w:lsdException w:name="Revision" w:unhideWhenUsed="0"/>
-    <w:lsdException w:name="List Paragraph" w:semiHidden="0" w:uiPriority="34" w:unhideWhenUsed="0" w:qFormat="1"/>
-    <w:lsdException w:name="Quote" w:semiHidden="0" w:uiPriority="29" w:unhideWhenUsed="0" w:qFormat="1"/>
-    <w:lsdException w:name="Intense Quote" w:semiHidden="0" w:uiPriority="30" w:unhideWhenUsed="0" w:qFormat="1"/>
-    <w:lsdException w:name="Medium List 2 Accent 1" w:semiHidden="0" w:uiPriority="66" w:unhideWhenUsed="0"/>
-    <w:lsdException w:name="Medium Grid 1 Accent 1" w:semiHidden="0" w:uiPriority="67" w:unhideWhenUsed="0"/>
-    <w:lsdException w:name="Medium Grid 2 Accent 1" w:semiHidden="0" w:uiPriority="68" w:unhideWhenUsed="0"/>
-    <w:lsdException w:name="Medium Grid 3 Accent 1" w:semiHidden="0" w:uiPriority="69" w:unhideWhenUsed="0"/>
-    <w:lsdException w:name="Dark List Accent 1" w:semiHidden="0" w:uiPriority="70" w:unhideWhenUsed="0"/>
-    <w:lsdException w:name="Colorful Shading Accent 1" w:semiHidden="0" w:uiPriority="71" w:unhideWhenUsed="0"/>
-    <w:lsdException w:name="Colorful List Accent 1" w:semiHidden="0" w:uiPriority="72" w:unhideWhenUsed="0"/>
-    <w:lsdException w:name="Colorful Grid Accent 1" w:semiHidden="0" w:uiPriority="73" w:unhideWhenUsed="0"/>
-    <w:lsdException w:name="Light Shading Accent 2" w:semiHidden="0" w:uiPriority="60" w:unhideWhenUsed="0"/>
-    <w:lsdException w:name="Light List Accent 2" w:semiHidden="0" w:uiPriority="61" w:unhideWhenUsed="0"/>
-    <w:lsdException w:name="Light Grid Accent 2" w:semiHidden="0" w:uiPriority="62" w:unhideWhenUsed="0"/>
-    <w:lsdException w:name="Medium Shading 1 Accent 2" w:semiHidden="0" w:uiPriority="63" w:unhideWhenUsed="0"/>
-    <w:lsdException w:name="Medium Shading 2 Accent 2" w:semiHidden="0" w:uiPriority="64" w:unhideWhenUsed="0"/>
-    <w:lsdException w:name="Medium List 1 Accent 2" w:semiHidden="0" w:uiPriority="65" w:unhideWhenUsed="0"/>
-    <w:lsdException w:name="Medium List 2 Accent 2" w:semiHidden="0" w:uiPriority="66" w:unhideWhenUsed="0"/>
-    <w:lsdException w:name="Medium Grid 1 Accent 2" w:semiHidden="0" w:uiPriority="67" w:unhideWhenUsed="0"/>
-    <w:lsdException w:name="Medium Grid 2 Accent 2" w:semiHidden="0" w:uiPriority="68" w:unhideWhenUsed="0"/>
-    <w:lsdException w:name="Medium Grid 3 Accent 2" w:semiHidden="0" w:uiPriority="69" w:unhideWhenUsed="0"/>
-    <w:lsdException w:name="Dark List Accent 2" w:semiHidden="0" w:uiPriority="70" w:unhideWhenUsed="0"/>
-    <w:lsdException w:name="Colorful Shading Accent 2" w:semiHidden="0" w:uiPriority="71" w:unhideWhenUsed="0"/>
-    <w:lsdException w:name="Colorful List Accent 2" w:semiHidden="0" w:uiPriority="72" w:unhideWhenUsed="0"/>
-    <w:lsdException w:name="Colorful Grid Accent 2" w:semiHidden="0" w:uiPriority="73" w:unhideWhenUsed="0"/>
-    <w:lsdException w:name="Light Shading Accent 3" w:semiHidden="0" w:uiPriority="60" w:unhideWhenUsed="0"/>
-    <w:lsdException w:name="Light List Accent 3" w:semiHidden="0" w:uiPriority="61" w:unhideWhenUsed="0"/>
-    <w:lsdException w:name="Light Grid Accent 3" w:semiHidden="0" w:uiPriority="62" w:unhideWhenUsed="0"/>
-    <w:lsdException w:name="Medium Shading 1 Accent 3" w:semiHidden="0" w:uiPriority="63" w:unhideWhenUsed="0"/>
-    <w:lsdException w:name="Medium Shading 2 Accent 3" w:semiHidden="0" w:uiPriority="64" w:unhideWhenUsed="0"/>
-    <w:lsdException w:name="Medium List 1 Accent 3" w:semiHidden="0" w:uiPriority="65" w:unhideWhenUsed="0"/>
-    <w:lsdException w:name="Medium List 2 Accent 3" w:semiHidden="0" w:uiPriority="66" w:unhideWhenUsed="0"/>
-    <w:lsdException w:name="Medium Grid 1 Accent 3" w:semiHidden="0" w:uiPriority="67" w:unhideWhenUsed="0"/>
-    <w:lsdException w:name="Medium Grid 2 Accent 3" w:semiHidden="0" w:uiPriority="68" w:unhideWhenUsed="0"/>
-    <w:lsdException w:name="Medium Grid 3 Accent 3" w:semiHidden="0" w:uiPriority="69" w:unhideWhenUsed="0"/>
-    <w:lsdException w:name="Dark List Accent 3" w:semiHidden="0" w:uiPriority="70" w:unhideWhenUsed="0"/>
-    <w:lsdException w:name="Colorful Shading Accent 3" w:semiHidden="0" w:uiPriority="71" w:unhideWhenUsed="0"/>
-    <w:lsdException w:name="Colorful List Accent 3" w:semiHidden="0" w:uiPriority="72" w:unhideWhenUsed="0"/>
-    <w:lsdException w:name="Colorful Grid Accent 3" w:semiHidden="0" w:uiPriority="73" w:unhideWhenUsed="0"/>
-    <w:lsdException w:name="Light Shading Accent 4" w:semiHidden="0" w:uiPriority="60" w:unhideWhenUsed="0"/>
-    <w:lsdException w:name="Light List Accent 4" w:semiHidden="0" w:uiPriority="61" w:unhideWhenUsed="0"/>
-    <w:lsdException w:name="Light Grid Accent 4" w:semiHidden="0" w:uiPriority="62" w:unhideWhenUsed="0"/>
-    <w:lsdException w:name="Medium Shading 1 Accent 4" w:semiHidden="0" w:uiPriority="63" w:unhideWhenUsed="0"/>
-    <w:lsdException w:name="Medium Shading 2 Accent 4" w:semiHidden="0" w:uiPriority="64" w:unhideWhenUsed="0"/>
-    <w:lsdException w:name="Medium List 1 Accent 4" w:semiHidden="0" w:uiPriority="65" w:unhideWhenUsed="0"/>
-    <w:lsdException w:name="Medium List 2 Accent 4" w:semiHidden="0" w:uiPriority="66" w:unhideWhenUsed="0"/>
-    <w:lsdException w:name="Medium Grid 1 Accent 4" w:semiHidden="0" w:uiPriority="67" w:unhideWhenUsed="0"/>
-    <w:lsdException w:name="Medium Grid 2 Accent 4" w:semiHidden="0" w:uiPriority="68" w:unhideWhenUsed="0"/>
-    <w:lsdException w:name="Medium Grid 3 Accent 4" w:semiHidden="0" w:uiPriority="69" w:unhideWhenUsed="0"/>
-    <w:lsdException w:name="Dark List Accent 4" w:semiHidden="0" w:uiPriority="70" w:unhideWhenUsed="0"/>
-    <w:lsdException w:name="Colorful Shading Accent 4" w:semiHidden="0" w:uiPriority="71" w:unhideWhenUsed="0"/>
-    <w:lsdException w:name="Colorful List Accent 4" w:semiHidden="0" w:uiPriority="72" w:unhideWhenUsed="0"/>
-    <w:lsdException w:name="Colorful Grid Accent 4" w:semiHidden="0" w:uiPriority="73" w:unhideWhenUsed="0"/>
-    <w:lsdException w:name="Light Shading Accent 5" w:semiHidden="0" w:uiPriority="60" w:unhideWhenUsed="0"/>
-    <w:lsdException w:name="Light List Accent 5" w:semiHidden="0" w:uiPriority="61" w:unhideWhenUsed="0"/>
-    <w:lsdException w:name="Light Grid Accent 5" w:semiHidden="0" w:uiPriority="62" w:unhideWhenUsed="0"/>
-    <w:lsdException w:name="Medium Shading 1 Accent 5" w:semiHidden="0" w:uiPriority="63" w:unhideWhenUsed="0"/>
-    <w:lsdException w:name="Medium Shading 2 Accent 5" w:semiHidden="0" w:uiPriority="64" w:unhideWhenUsed="0"/>
-    <w:lsdException w:name="Medium List 1 Accent 5" w:semiHidden="0" w:uiPriority="65" w:unhideWhenUsed="0"/>
-    <w:lsdException w:name="Medium List 2 Accent 5" w:semiHidden="0" w:uiPriority="66" w:unhideWhenUsed="0"/>
-    <w:lsdException w:name="Medium Grid 1 Accent 5" w:semiHidden="0" w:uiPriority="67" w:unhideWhenUsed="0"/>
-    <w:lsdException w:name="Medium Grid 2 Accent 5" w:semiHidden="0" w:uiPriority="68" w:unhideWhenUsed="0"/>
-    <w:lsdException w:name="Medium Grid 3 Accent 5" w:semiHidden="0" w:uiPriority="69" w:unhideWhenUsed="0"/>
-    <w:lsdException w:name="Dark List Accent 5" w:semiHidden="0" w:uiPriority="70" w:unhideWhenUsed="0"/>
-    <w:lsdException w:name="Colorful Shading Accent 5" w:semiHidden="0" w:uiPriority="71" w:unhideWhenUsed="0"/>
-    <w:lsdException w:name="Colorful List Accent 5" w:semiHidden="0" w:uiPriority="72" w:unhideWhenUsed="0"/>
-    <w:lsdException w:name="Colorful Grid Accent 5" w:semiHidden="0" w:uiPriority="73" w:unhideWhenUsed="0"/>
-    <w:lsdException w:name="Light Shading Accent 6" w:semiHidden="0" w:uiPriority="60" w:unhideWhenUsed="0"/>
-    <w:lsdException w:name="Light List Accent 6" w:semiHidden="0" w:uiPriority="61" w:unhideWhenUsed="0"/>
-    <w:lsdException w:name="Light Grid Accent 6" w:semiHidden="0" w:uiPriority="62" w:unhideWhenUsed="0"/>
-    <w:lsdException w:name="Medium Shading 1 Accent 6" w:semiHidden="0" w:uiPriority="63" w:unhideWhenUsed="0"/>
-    <w:lsdException w:name="Medium Shading 2 Accent 6" w:semiHidden="0" w:uiPriority="64" w:unhideWhenUsed="0"/>
-    <w:lsdException w:name="Medium List 1 Accent 6" w:semiHidden="0" w:uiPriority="65" w:unhideWhenUsed="0"/>
-    <w:lsdException w:name="Medium List 2 Accent 6" w:semiHidden="0" w:uiPriority="66" w:unhideWhenUsed="0"/>
-    <w:lsdException w:name="Medium Grid 1 Accent 6" w:semiHidden="0" w:uiPriority="67" w:unhideWhenUsed="0"/>
-    <w:lsdException w:name="Medium Grid 2 Accent 6" w:semiHidden="0" w:uiPriority="68" w:unhideWhenUsed="0"/>
-    <w:lsdException w:name="Medium Grid 3 Accent 6" w:semiHidden="0" w:uiPriority="69" w:unhideWhenUsed="0"/>
-    <w:lsdException w:name="Dark List Accent 6" w:semiHidden="0" w:uiPriority="70" w:unhideWhenUsed="0"/>
-    <w:lsdException w:name="Colorful Shading Accent 6" w:semiHidden="0" w:uiPriority="71" w:unhideWhenUsed="0"/>
-    <w:lsdException w:name="Colorful List Accent 6" w:semiHidden="0" w:uiPriority="72" w:unhideWhenUsed="0"/>
-    <w:lsdException w:name="Colorful Grid Accent 6" w:semiHidden="0" w:uiPriority="73" w:unhideWhenUsed="0"/>
-    <w:lsdException w:name="Subtle Emphasis" w:semiHidden="0" w:uiPriority="19" w:unhideWhenUsed="0" w:qFormat="1"/>
-    <w:lsdException w:name="Intense Emphasis" w:semiHidden="0" w:uiPriority="21" w:unhideWhenUsed="0" w:qFormat="1"/>
-    <w:lsdException w:name="Subtle Reference" w:semiHidden="0" w:uiPriority="31" w:unhideWhenUsed="0" w:qFormat="1"/>
-    <w:lsdException w:name="Intense Reference" w:semiHidden="0" w:uiPriority="32" w:unhideWhenUsed="0" w:qFormat="1"/>
-    <w:lsdException w:name="Book Title" w:semiHidden="0" w:uiPriority="33" w:unhideWhenUsed="0" w:qFormat="1"/>
-    <w:lsdException w:name="Bibliography" w:uiPriority="37"/>
-    <w:lsdException w:name="TOC Heading" w:uiPriority="39" w:qFormat="1"/>
-  </w:latentStyles>
-  <w:style w:type="paragraph" w:default="1" w:styleId="a">
-    <w:name w:val="Normal"/>
-    <w:qFormat/>
-  </w:style>
-  <w:style w:type="character" w:default="1" w:styleId="a0">
-    <w:name w:val="Default Paragraph Font"/>
-    <w:uiPriority w:val="1"/>
-    <w:semiHidden/>
-    <w:unhideWhenUsed/>
-  </w:style>
-  <w:style w:type="table" w:default="1" w:styleId="a1">
-    <w:name w:val="Normal Table"/>
-    <w:uiPriority w:val="99"/>
-    <w:semiHidden/>
-    <w:unhideWhenUsed/>
-    <w:tblPr>
-      <w:tblInd w:w="0" w:type="dxa"/>
-      <w:tblCellMar>
-        <w:top w:w="0" w:type="dxa"/>
-        <w:left w:w="108" w:type="dxa"/>
-        <w:bottom w:w="0" w:type="dxa"/>
-        <w:right w:w="108" w:type="dxa"/>
-      </w:tblCellMar>
-    </w:tblPr>
-  </w:style>
-  <w:style w:type="numbering" w:default="1" w:styleId="a2">
-    <w:name w:val="No List"/>
-    <w:uiPriority w:val="99"/>
-    <w:semiHidden/>
-    <w:unhideWhenUsed/>
-  </w:style>
-  <w:style w:type="paragraph" w:styleId="a3">
-    <w:name w:val="header"/>
-    <w:basedOn w:val="a"/>
-    <w:link w:val="a4"/>
-    <w:uiPriority w:val="99"/>
-    <w:unhideWhenUsed/>
-    <w:rsid w:val="009531F1"/>
-    <w:pPr>
-      <w:tabs>
-        <w:tab w:val="center" w:pos="4680"/>
-        <w:tab w:val="right" w:pos="9360"/>
-      </w:tabs>
-      <w:spacing w:after="0" w:line="240" w:lineRule="auto"/>
-    </w:pPr>
-  </w:style>
-  <w:style w:type="character" w:customStyle="1" w:styleId="a4">
-    <w:name w:val="页眉字符"/>
-    <w:basedOn w:val="a0"/>
-    <w:link w:val="a3"/>
-    <w:uiPriority w:val="99"/>
-    <w:rsid w:val="009531F1"/>
-  </w:style>
-  <w:style w:type="paragraph" w:styleId="a5">
-    <w:name w:val="footer"/>
-    <w:basedOn w:val="a"/>
-    <w:link w:val="a6"/>
-    <w:uiPriority w:val="99"/>
-    <w:unhideWhenUsed/>
-    <w:rsid w:val="009531F1"/>
-    <w:pPr>
-      <w:tabs>
-        <w:tab w:val="center" w:pos="4680"/>
-        <w:tab w:val="right" w:pos="9360"/>
-      </w:tabs>
-      <w:spacing w:after="0" w:line="240" w:lineRule="auto"/>
-    </w:pPr>
-  </w:style>
-  <w:style w:type="character" w:customStyle="1" w:styleId="a6">
-    <w:name w:val="页脚字符"/>
-    <w:basedOn w:val="a0"/>
-    <w:link w:val="a5"/>
+  <w:style w:type="character" w:customStyle="1" w:styleId="FooterChar">
+    <w:name w:val="Footer Char"/>
+    <w:basedOn w:val="DefaultParagraphFont"/>
+    <w:link w:val="Footer"/>
     <w:uiPriority w:val="99"/>
     <w:rsid w:val="009531F1"/>
   </w:style>
@@ -1990,7 +2347,7 @@
   <a:extraClrSchemeLst/>
   <a:extLst>
     <a:ext uri="{05A4C25C-085E-4340-85A3-A5531E510DB2}">
-      <thm15:themeFamily xmlns:thm15="http://schemas.microsoft.com/office/thememl/2012/main" xmlns="" name="Office Theme" id="{62F939B6-93AF-4DB8-9C6B-D6C7DFDC589F}" vid="{4A3C46E8-61CC-4603-A589-7422A47A8E4A}"/>
+      <thm15:themeFamily xmlns:thm15="http://schemas.microsoft.com/office/thememl/2012/main" name="Office Theme" id="{62F939B6-93AF-4DB8-9C6B-D6C7DFDC589F}" vid="{4A3C46E8-61CC-4603-A589-7422A47A8E4A}"/>
     </a:ext>
   </a:extLst>
 </a:theme>
